--- a/doc/m detail.docx
+++ b/doc/m detail.docx
@@ -820,7 +820,6 @@
     <w:p>
       <w:pPr>
         <w:rPr>
-          <w:rFonts w:hint="eastAsia"/>
           <w:b/>
         </w:rPr>
       </w:pPr>
@@ -4483,11 +4482,6 @@
       </w:r>
     </w:p>
     <w:p>
-      <w:pPr>
-        <w:rPr>
-          <w:rFonts w:hint="eastAsia"/>
-        </w:rPr>
-      </w:pPr>
       <w:r>
         <w:rPr>
           <w:noProof/>
@@ -4541,8 +4535,6 @@
           </wp:inline>
         </w:drawing>
       </w:r>
-      <w:bookmarkStart w:id="0" w:name="_GoBack"/>
-      <w:bookmarkEnd w:id="0"/>
     </w:p>
     <w:p>
       <w:pPr>
@@ -14315,7 +14307,7 @@
         <w:rPr>
           <w:rFonts w:ascii="Arial" w:hAnsi="Arial" w:cs="Arial"/>
         </w:rPr>
-        <w:t>1.5</w:t>
+        <w:t>1.4</w:t>
       </w:r>
       <w:r>
         <w:rPr>
@@ -14333,7 +14325,13 @@
         <w:rPr>
           <w:rFonts w:hint="eastAsia"/>
         </w:rPr>
-        <w:t>1.5.1 多线程</w:t>
+        <w:t>1.4</w:t>
+      </w:r>
+      <w:r>
+        <w:rPr>
+          <w:rFonts w:hint="eastAsia"/>
+        </w:rPr>
+        <w:t>.1 多线程</w:t>
       </w:r>
     </w:p>
     <w:p/>
@@ -26777,13 +26775,11 @@
     <w:p>
       <w:pPr>
         <w:pStyle w:val="Heading2"/>
-      </w:pPr>
-      <w:r>
-        <w:rPr>
-          <w:rFonts w:hint="eastAsia"/>
-        </w:rPr>
-        <w:t xml:space="preserve">1.6 </w:t>
-      </w:r>
+        <w:numPr>
+          <w:ilvl w:val="1"/>
+          <w:numId w:val="59"/>
+        </w:numPr>
+      </w:pPr>
       <w:r>
         <w:rPr>
           <w:rFonts w:hint="eastAsia"/>
@@ -26795,6 +26791,62 @@
           <w:rFonts w:hint="eastAsia"/>
         </w:rPr>
         <w:t xml:space="preserve"> </w:t>
+      </w:r>
+    </w:p>
+    <w:p>
+      <w:pPr>
+        <w:pStyle w:val="Heading3"/>
+        <w:spacing w:before="120"/>
+        <w:rPr>
+          <w:shd w:val="clear" w:color="auto" w:fill="FFFFFF"/>
+        </w:rPr>
+      </w:pPr>
+      <w:r>
+        <w:rPr>
+          <w:shd w:val="clear" w:color="auto" w:fill="FFFFFF"/>
+        </w:rPr>
+        <w:t xml:space="preserve">1.5.1 </w:t>
+      </w:r>
+      <w:r>
+        <w:rPr>
+          <w:rFonts w:hint="eastAsia"/>
+          <w:shd w:val="clear" w:color="auto" w:fill="FFFFFF"/>
+        </w:rPr>
+        <w:t>J</w:t>
+      </w:r>
+      <w:r>
+        <w:rPr>
+          <w:shd w:val="clear" w:color="auto" w:fill="FFFFFF"/>
+        </w:rPr>
+        <w:t>VM</w:t>
+      </w:r>
+      <w:r>
+        <w:rPr>
+          <w:rFonts w:ascii="微软雅黑" w:eastAsia="微软雅黑" w:hAnsi="微软雅黑" w:cs="微软雅黑" w:hint="eastAsia"/>
+          <w:shd w:val="clear" w:color="auto" w:fill="FFFFFF"/>
+        </w:rPr>
+        <w:t>优化</w:t>
+      </w:r>
+    </w:p>
+    <w:p>
+      <w:pPr>
+        <w:pStyle w:val="Heading3"/>
+        <w:spacing w:before="120"/>
+      </w:pPr>
+      <w:r>
+        <w:rPr>
+          <w:rFonts w:hint="eastAsia"/>
+        </w:rPr>
+        <w:t>1</w:t>
+      </w:r>
+      <w:r>
+        <w:t xml:space="preserve">.5.2 </w:t>
+      </w:r>
+      <w:r>
+        <w:rPr>
+          <w:rFonts w:hint="eastAsia"/>
+        </w:rPr>
+        <w:t>类加载机制</w:t>
       </w:r>
     </w:p>
     <w:p>
@@ -26805,19 +26857,32 @@
         <w:widowControl/>
         <w:numPr>
           <w:ilvl w:val="2"/>
-          <w:numId w:val="2"/>
+          <w:numId w:val="60"/>
         </w:numPr>
         <w:spacing w:beforeLines="50" w:before="156" w:after="120" w:line="240" w:lineRule="auto"/>
         <w:jc w:val="left"/>
-      </w:pPr>
-      <w:r>
-        <w:rPr>
-          <w:rFonts w:hint="eastAsia"/>
-        </w:rPr>
-        <w:t>运行时</w:t>
-      </w:r>
-      <w:r>
-        <w:t>数据区</w:t>
+        <w:rPr>
+          <w:rFonts w:eastAsia="Arial"/>
+        </w:rPr>
+      </w:pPr>
+      <w:r>
+        <w:rPr>
+          <w:rFonts w:hint="eastAsia"/>
+        </w:rPr>
+        <w:t>对象内存管理</w:t>
+      </w:r>
+    </w:p>
+    <w:p/>
+    <w:p>
+      <w:pPr>
+        <w:pStyle w:val="Heading4"/>
+      </w:pPr>
+      <w:r>
+        <w:rPr>
+          <w:rFonts w:ascii="微软雅黑" w:eastAsia="微软雅黑" w:hAnsi="微软雅黑" w:cs="微软雅黑" w:hint="eastAsia"/>
+        </w:rPr>
+        <w:lastRenderedPageBreak/>
+        <w:t>运行时数据区</w:t>
       </w:r>
     </w:p>
     <w:p>
@@ -26862,6 +26927,933 @@
         </w:drawing>
       </w:r>
     </w:p>
+    <w:p/>
+    <w:p>
+      <w:pPr>
+        <w:pStyle w:val="NoSpacing"/>
+        <w:spacing w:before="156" w:after="156"/>
+      </w:pPr>
+      <w:r>
+        <w:rPr>
+          <w:rFonts w:ascii="微软雅黑" w:eastAsia="微软雅黑" w:hAnsi="微软雅黑" w:cs="微软雅黑" w:hint="eastAsia"/>
+        </w:rPr>
+        <w:t>寄存器</w:t>
+      </w:r>
+    </w:p>
+    <w:p>
+      <w:pPr>
+        <w:rPr>
+          <w:b/>
+          <w:bCs/>
+        </w:rPr>
+      </w:pPr>
+      <w:r>
+        <w:rPr>
+          <w:rFonts w:hint="eastAsia"/>
+        </w:rPr>
+        <w:t>即</w:t>
+      </w:r>
+      <w:r>
+        <w:t>程序计数器</w:t>
+      </w:r>
+      <w:r>
+        <w:rPr>
+          <w:rFonts w:hint="eastAsia"/>
+        </w:rPr>
+        <w:t>，</w:t>
+      </w:r>
+      <w:r>
+        <w:rPr>
+          <w:b/>
+        </w:rPr>
+        <w:t>保存当前执行指令的地址</w:t>
+      </w:r>
+      <w:r>
+        <w:rPr>
+          <w:rFonts w:hint="eastAsia"/>
+        </w:rPr>
+        <w:t>，线程</w:t>
+      </w:r>
+      <w:r>
+        <w:t>私有</w:t>
+      </w:r>
+      <w:r>
+        <w:rPr>
+          <w:rFonts w:hint="eastAsia"/>
+        </w:rPr>
+        <w:t>(</w:t>
+      </w:r>
+      <w:r>
+        <w:t>每个线程都有自己的程序计数器</w:t>
+      </w:r>
+      <w:r>
+        <w:rPr>
+          <w:rFonts w:hint="eastAsia"/>
+        </w:rPr>
+        <w:t>)</w:t>
+      </w:r>
+      <w:r>
+        <w:t>。</w:t>
+      </w:r>
+    </w:p>
+    <w:p>
+      <w:pPr>
+        <w:pStyle w:val="NoSpacing"/>
+        <w:spacing w:before="156" w:after="156"/>
+      </w:pPr>
+      <w:r>
+        <w:rPr>
+          <w:rFonts w:hint="eastAsia"/>
+        </w:rPr>
+        <w:t>Stack</w:t>
+      </w:r>
+    </w:p>
+    <w:p>
+      <w:pPr>
+        <w:rPr>
+          <w:rFonts w:ascii="Courier New" w:hAnsi="Courier New" w:cs="Courier New"/>
+          <w:szCs w:val="21"/>
+        </w:rPr>
+      </w:pPr>
+      <w:r>
+        <w:rPr>
+          <w:rFonts w:hint="eastAsia"/>
+          <w:szCs w:val="21"/>
+        </w:rPr>
+        <w:t>每条</w:t>
+      </w:r>
+      <w:r>
+        <w:rPr>
+          <w:rFonts w:hAnsi="Courier New" w:hint="eastAsia"/>
+          <w:szCs w:val="21"/>
+        </w:rPr>
+        <w:t>线程都有自己私有的虚拟机栈,</w:t>
+      </w:r>
+      <w:r>
+        <w:rPr>
+          <w:rFonts w:hint="eastAsia"/>
+          <w:szCs w:val="21"/>
+        </w:rPr>
+        <w:t xml:space="preserve"> </w:t>
+      </w:r>
+      <w:r>
+        <w:rPr>
+          <w:rFonts w:hint="eastAsia"/>
+          <w:szCs w:val="21"/>
+        </w:rPr>
+        <w:t>这个栈与线程同时创建，用于存储栈帧</w:t>
+      </w:r>
+      <w:r>
+        <w:rPr>
+          <w:rFonts w:ascii="Arial" w:hAnsi="Arial" w:cs="Arial"/>
+          <w:sz w:val="20"/>
+          <w:szCs w:val="20"/>
+        </w:rPr>
+        <w:t>（</w:t>
+      </w:r>
+      <w:r>
+        <w:rPr>
+          <w:rFonts w:ascii="Arial" w:hAnsi="Arial" w:cs="Arial"/>
+          <w:sz w:val="20"/>
+          <w:szCs w:val="20"/>
+        </w:rPr>
+        <w:t>Frames</w:t>
+      </w:r>
+      <w:r>
+        <w:rPr>
+          <w:rFonts w:ascii="Arial" w:hAnsi="Arial" w:cs="Arial"/>
+          <w:sz w:val="20"/>
+          <w:szCs w:val="20"/>
+        </w:rPr>
+        <w:t>）</w:t>
+      </w:r>
+      <w:r>
+        <w:rPr>
+          <w:rFonts w:ascii="Courier New" w:hAnsi="Courier New" w:cs="Courier New" w:hint="eastAsia"/>
+          <w:szCs w:val="21"/>
+        </w:rPr>
+        <w:t>。</w:t>
+      </w:r>
+    </w:p>
+    <w:p>
+      <w:pPr>
+        <w:rPr>
+          <w:rFonts w:ascii="Arial" w:hAnsi="Arial" w:cs="Arial"/>
+        </w:rPr>
+      </w:pPr>
+      <w:r>
+        <w:rPr>
+          <w:rFonts w:ascii="Arial" w:hAnsi="Arial" w:cs="Arial" w:hint="eastAsia"/>
+        </w:rPr>
+        <w:t>线程工作内存</w:t>
+      </w:r>
+      <w:r>
+        <w:rPr>
+          <w:rFonts w:ascii="Arial" w:hAnsi="Arial" w:cs="Arial" w:hint="eastAsia"/>
+        </w:rPr>
+        <w:t>(</w:t>
+      </w:r>
+      <w:r>
+        <w:rPr>
+          <w:rFonts w:ascii="Arial" w:hAnsi="Arial" w:cs="Arial" w:hint="eastAsia"/>
+        </w:rPr>
+        <w:t>高速缓存</w:t>
+      </w:r>
+      <w:r>
+        <w:rPr>
+          <w:rFonts w:ascii="Arial" w:hAnsi="Arial" w:cs="Arial" w:hint="eastAsia"/>
+        </w:rPr>
+        <w:t>)</w:t>
+      </w:r>
+      <w:r>
+        <w:rPr>
+          <w:rFonts w:ascii="Arial" w:hAnsi="Arial" w:cs="Arial" w:hint="eastAsia"/>
+        </w:rPr>
+        <w:t>，存放基本型，以及对象引用。</w:t>
+      </w:r>
+    </w:p>
+    <w:p>
+      <w:pPr>
+        <w:pStyle w:val="NoSpacing"/>
+        <w:spacing w:before="156" w:after="156"/>
+      </w:pPr>
+      <w:r>
+        <w:rPr>
+          <w:rFonts w:ascii="微软雅黑" w:eastAsia="微软雅黑" w:hAnsi="微软雅黑" w:cs="微软雅黑" w:hint="eastAsia"/>
+        </w:rPr>
+        <w:t>栈帧</w:t>
+      </w:r>
+    </w:p>
+    <w:p>
+      <w:r>
+        <w:rPr>
+          <w:rFonts w:hint="eastAsia"/>
+          <w:highlight w:val="green"/>
+        </w:rPr>
+        <w:t>栈帧</w:t>
+      </w:r>
+      <w:r>
+        <w:rPr>
+          <w:highlight w:val="green"/>
+        </w:rPr>
+        <w:t>随方法调用而创建，随方法结束而销毁。</w:t>
+      </w:r>
+      <w:r>
+        <w:rPr>
+          <w:rFonts w:hint="eastAsia"/>
+          <w:highlight w:val="green"/>
+        </w:rPr>
+        <w:t>和</w:t>
+      </w:r>
+      <w:r>
+        <w:rPr>
+          <w:highlight w:val="green"/>
+        </w:rPr>
+        <w:t>方法一一对应。</w:t>
+      </w:r>
+    </w:p>
+    <w:p/>
+    <w:p>
+      <w:pPr>
+        <w:ind w:firstLineChars="50" w:firstLine="100"/>
+        <w:rPr>
+          <w:rFonts w:ascii="Arial" w:hAnsi="Arial" w:cs="Arial"/>
+          <w:sz w:val="20"/>
+          <w:szCs w:val="20"/>
+        </w:rPr>
+      </w:pPr>
+      <w:r>
+        <w:rPr>
+          <w:rFonts w:ascii="Arial" w:hAnsi="Arial" w:cs="Arial"/>
+          <w:sz w:val="20"/>
+          <w:szCs w:val="20"/>
+          <w:highlight w:val="lightGray"/>
+        </w:rPr>
+        <w:t>Frames</w:t>
+      </w:r>
+    </w:p>
+    <w:tbl>
+      <w:tblPr>
+        <w:tblStyle w:val="TableGrid"/>
+        <w:tblW w:w="0" w:type="auto"/>
+        <w:tblLook w:val="04A0" w:firstRow="1" w:lastRow="0" w:firstColumn="1" w:lastColumn="0" w:noHBand="0" w:noVBand="1"/>
+      </w:tblPr>
+      <w:tblGrid>
+        <w:gridCol w:w="1526"/>
+      </w:tblGrid>
+      <w:tr>
+        <w:tc>
+          <w:tcPr>
+            <w:tcW w:w="1526" w:type="dxa"/>
+          </w:tcPr>
+          <w:p>
+            <w:r>
+              <w:rPr>
+                <w:rFonts w:hint="eastAsia"/>
+              </w:rPr>
+              <w:t>局部</w:t>
+            </w:r>
+            <w:r>
+              <w:t>变量表</w:t>
+            </w:r>
+          </w:p>
+        </w:tc>
+      </w:tr>
+      <w:tr>
+        <w:tc>
+          <w:tcPr>
+            <w:tcW w:w="1526" w:type="dxa"/>
+          </w:tcPr>
+          <w:p>
+            <w:r>
+              <w:rPr>
+                <w:rFonts w:hint="eastAsia"/>
+              </w:rPr>
+              <w:t>操作数</w:t>
+            </w:r>
+            <w:r>
+              <w:t>栈</w:t>
+            </w:r>
+          </w:p>
+        </w:tc>
+      </w:tr>
+      <w:tr>
+        <w:tc>
+          <w:tcPr>
+            <w:tcW w:w="1526" w:type="dxa"/>
+          </w:tcPr>
+          <w:p>
+            <w:r>
+              <w:rPr>
+                <w:rFonts w:hint="eastAsia"/>
+              </w:rPr>
+              <w:t>动态</w:t>
+            </w:r>
+            <w:r>
+              <w:t>链接</w:t>
+            </w:r>
+          </w:p>
+        </w:tc>
+      </w:tr>
+      <w:tr>
+        <w:tc>
+          <w:tcPr>
+            <w:tcW w:w="1526" w:type="dxa"/>
+          </w:tcPr>
+          <w:p>
+            <w:r>
+              <w:rPr>
+                <w:rFonts w:hint="eastAsia"/>
+              </w:rPr>
+              <w:t>方法</w:t>
+            </w:r>
+            <w:r>
+              <w:t>返回地址</w:t>
+            </w:r>
+          </w:p>
+        </w:tc>
+      </w:tr>
+      <w:tr>
+        <w:tc>
+          <w:tcPr>
+            <w:tcW w:w="1526" w:type="dxa"/>
+          </w:tcPr>
+          <w:p>
+            <w:r>
+              <w:rPr>
+                <w:rFonts w:hint="eastAsia"/>
+              </w:rPr>
+              <w:t>方法</w:t>
+            </w:r>
+            <w:r>
+              <w:t>调用</w:t>
+            </w:r>
+          </w:p>
+        </w:tc>
+      </w:tr>
+    </w:tbl>
+    <w:p/>
+    <w:p/>
+    <w:p>
+      <w:r>
+        <w:rPr>
+          <w:rFonts w:hint="eastAsia"/>
+        </w:rPr>
+        <w:t>局部</w:t>
+      </w:r>
+      <w:r>
+        <w:t>变量表和操作数栈编译</w:t>
+      </w:r>
+      <w:r>
+        <w:rPr>
+          <w:rFonts w:hint="eastAsia"/>
+        </w:rPr>
+        <w:t>期</w:t>
+      </w:r>
+      <w:r>
+        <w:t>确定，通过</w:t>
+      </w:r>
+      <w:r>
+        <w:rPr>
+          <w:rFonts w:hint="eastAsia"/>
+        </w:rPr>
+        <w:t>method_info的</w:t>
+      </w:r>
+      <w:r>
+        <w:t>code属性保存</w:t>
+      </w:r>
+      <w:r>
+        <w:rPr>
+          <w:rFonts w:hint="eastAsia"/>
+        </w:rPr>
+        <w:t>，</w:t>
+      </w:r>
+      <w:r>
+        <w:t>供栈帧使用。</w:t>
+      </w:r>
+    </w:p>
+    <w:p>
+      <w:pPr>
+        <w:rPr>
+          <w:b/>
+        </w:rPr>
+      </w:pPr>
+      <w:r>
+        <w:rPr>
+          <w:rFonts w:hint="eastAsia"/>
+          <w:b/>
+        </w:rPr>
+        <w:t>局部</w:t>
+      </w:r>
+      <w:r>
+        <w:rPr>
+          <w:b/>
+        </w:rPr>
+        <w:t>变量表</w:t>
+      </w:r>
+    </w:p>
+    <w:p>
+      <w:r>
+        <w:rPr>
+          <w:rFonts w:hint="eastAsia"/>
+        </w:rPr>
+        <w:t>存放</w:t>
+      </w:r>
+      <w:r>
+        <w:t>方法参数和方法内</w:t>
+      </w:r>
+      <w:r>
+        <w:rPr>
+          <w:rFonts w:hint="eastAsia"/>
+        </w:rPr>
+        <w:t>的</w:t>
+      </w:r>
+      <w:r>
+        <w:t>局部变量。</w:t>
+      </w:r>
+      <w:r>
+        <w:rPr>
+          <w:rFonts w:hint="eastAsia"/>
+        </w:rPr>
+        <w:t>以变量</w:t>
+      </w:r>
+      <w:r>
+        <w:t>槽</w:t>
+      </w:r>
+      <w:r>
+        <w:rPr>
+          <w:rFonts w:hint="eastAsia"/>
+        </w:rPr>
+        <w:t>（slot</w:t>
+      </w:r>
+      <w:r>
+        <w:t>）</w:t>
+      </w:r>
+      <w:r>
+        <w:rPr>
+          <w:rFonts w:hint="eastAsia"/>
+        </w:rPr>
+        <w:t>为</w:t>
+      </w:r>
+      <w:r>
+        <w:t>单位</w:t>
+      </w:r>
+      <w:r>
+        <w:rPr>
+          <w:rFonts w:hint="eastAsia"/>
+        </w:rPr>
+        <w:t>，</w:t>
+      </w:r>
+      <w:r>
+        <w:t>slot为32位。</w:t>
+      </w:r>
+    </w:p>
+    <w:p>
+      <w:pPr>
+        <w:rPr>
+          <w:b/>
+        </w:rPr>
+      </w:pPr>
+      <w:r>
+        <w:rPr>
+          <w:rFonts w:hint="eastAsia"/>
+          <w:b/>
+        </w:rPr>
+        <w:lastRenderedPageBreak/>
+        <w:t>操作数</w:t>
+      </w:r>
+      <w:r>
+        <w:rPr>
+          <w:b/>
+        </w:rPr>
+        <w:t>栈</w:t>
+      </w:r>
+    </w:p>
+    <w:p>
+      <w:r>
+        <w:t>编译后中产生的操作数压入。</w:t>
+      </w:r>
+    </w:p>
+    <w:p>
+      <w:pPr>
+        <w:rPr>
+          <w:b/>
+        </w:rPr>
+      </w:pPr>
+      <w:r>
+        <w:rPr>
+          <w:rFonts w:hint="eastAsia"/>
+          <w:b/>
+        </w:rPr>
+        <w:t>动态</w:t>
+      </w:r>
+      <w:r>
+        <w:rPr>
+          <w:b/>
+        </w:rPr>
+        <w:t>链接</w:t>
+      </w:r>
+    </w:p>
+    <w:p>
+      <w:r>
+        <w:rPr>
+          <w:rFonts w:ascii="Arial" w:hAnsi="Arial" w:cs="Arial"/>
+          <w:color w:val="333333"/>
+          <w:szCs w:val="21"/>
+          <w:shd w:val="clear" w:color="auto" w:fill="FFFFFF"/>
+        </w:rPr>
+        <w:t>指向运行时常量池中该栈帧所属方法的引用</w:t>
+      </w:r>
+      <w:r>
+        <w:rPr>
+          <w:rFonts w:ascii="Arial" w:hAnsi="Arial" w:cs="Arial"/>
+          <w:color w:val="333333"/>
+          <w:szCs w:val="21"/>
+          <w:shd w:val="clear" w:color="auto" w:fill="FFFFFF"/>
+        </w:rPr>
+        <w:t>,</w:t>
+      </w:r>
+      <w:r>
+        <w:rPr>
+          <w:rFonts w:ascii="Arial" w:hAnsi="Arial" w:cs="Arial"/>
+          <w:color w:val="333333"/>
+          <w:szCs w:val="21"/>
+          <w:shd w:val="clear" w:color="auto" w:fill="FFFFFF"/>
+        </w:rPr>
+        <w:t>持有这个引用是为了支持方法调用过程中的动态连接</w:t>
+      </w:r>
+      <w:r>
+        <w:rPr>
+          <w:rFonts w:ascii="Arial" w:hAnsi="Arial" w:cs="Arial"/>
+          <w:color w:val="333333"/>
+          <w:szCs w:val="21"/>
+          <w:shd w:val="clear" w:color="auto" w:fill="FFFFFF"/>
+        </w:rPr>
+        <w:t>.</w:t>
+      </w:r>
+    </w:p>
+    <w:p>
+      <w:r>
+        <w:rPr>
+          <w:rFonts w:hint="eastAsia"/>
+        </w:rPr>
+        <w:t>方法</w:t>
+      </w:r>
+      <w:r>
+        <w:t>调用：</w:t>
+      </w:r>
+      <w:r>
+        <w:rPr>
+          <w:rFonts w:hint="eastAsia"/>
+        </w:rPr>
+        <w:t>调用</w:t>
+      </w:r>
+      <w:r>
+        <w:t>方法的</w:t>
+      </w:r>
+      <w:r>
+        <w:rPr>
+          <w:rFonts w:hint="eastAsia"/>
+        </w:rPr>
+        <w:t>reference</w:t>
+      </w:r>
+    </w:p>
+    <w:p>
+      <w:pPr>
+        <w:pStyle w:val="NoSpacing"/>
+        <w:spacing w:before="156" w:after="156"/>
+      </w:pPr>
+      <w:r>
+        <w:rPr>
+          <w:rFonts w:ascii="微软雅黑" w:eastAsia="微软雅黑" w:hAnsi="微软雅黑" w:cs="微软雅黑" w:hint="eastAsia"/>
+        </w:rPr>
+        <w:t>方法区</w:t>
+      </w:r>
+    </w:p>
+    <w:p>
+      <w:r>
+        <w:rPr>
+          <w:rFonts w:hint="eastAsia"/>
+        </w:rPr>
+        <w:t>很少G</w:t>
+      </w:r>
+      <w:r>
+        <w:t>C，</w:t>
+      </w:r>
+      <w:r>
+        <w:rPr>
+          <w:rFonts w:hint="eastAsia"/>
+        </w:rPr>
+        <w:t>又叫永久区(</w:t>
+      </w:r>
+      <w:r>
+        <w:rPr>
+          <w:rFonts w:ascii="Arial" w:hAnsi="Arial" w:cs="Arial"/>
+          <w:sz w:val="20"/>
+          <w:szCs w:val="20"/>
+        </w:rPr>
+        <w:t>Permanent</w:t>
+      </w:r>
+      <w:r>
+        <w:rPr>
+          <w:rFonts w:hint="eastAsia"/>
+        </w:rPr>
+        <w:t>)</w:t>
+      </w:r>
+      <w:r>
+        <w:rPr>
+          <w:rFonts w:hint="eastAsia"/>
+        </w:rPr>
+        <w:t>。</w:t>
+      </w:r>
+      <w:r>
+        <w:rPr>
+          <w:rFonts w:ascii="Arial" w:hAnsi="Arial" w:cs="Arial"/>
+        </w:rPr>
+        <w:t>Java8</w:t>
+      </w:r>
+      <w:r>
+        <w:t>开始，取而代之的是</w:t>
+      </w:r>
+      <w:r>
+        <w:rPr>
+          <w:rFonts w:ascii="Arial" w:hAnsi="Arial" w:cs="Arial"/>
+        </w:rPr>
+        <w:t>Metaspace</w:t>
+      </w:r>
+      <w:r>
+        <w:t>元数据空间</w:t>
+      </w:r>
+      <w:r>
+        <w:rPr>
+          <w:rFonts w:hint="eastAsia"/>
+        </w:rPr>
+        <w:t>。</w:t>
+      </w:r>
+    </w:p>
+    <w:p>
+      <w:pPr>
+        <w:rPr>
+          <w:rFonts w:ascii="Arial" w:hAnsi="Arial" w:cs="Arial"/>
+        </w:rPr>
+      </w:pPr>
+      <w:r>
+        <w:rPr>
+          <w:rFonts w:ascii="Arial" w:hAnsi="Arial" w:cs="Arial"/>
+          <w:highlight w:val="green"/>
+        </w:rPr>
+        <w:t>用于存储类信息（</w:t>
+      </w:r>
+      <w:r>
+        <w:rPr>
+          <w:rFonts w:ascii="Arial" w:hAnsi="Arial" w:cs="Arial"/>
+          <w:highlight w:val="green"/>
+        </w:rPr>
+        <w:t>field</w:t>
+      </w:r>
+      <w:r>
+        <w:rPr>
+          <w:rFonts w:ascii="Arial" w:hAnsi="Arial" w:cs="Arial"/>
+          <w:highlight w:val="green"/>
+        </w:rPr>
+        <w:t>、方法、接口、版本等信息）、</w:t>
+      </w:r>
+      <w:r>
+        <w:rPr>
+          <w:rFonts w:ascii="Arial" w:hAnsi="Arial" w:cs="Arial" w:hint="eastAsia"/>
+          <w:highlight w:val="green"/>
+        </w:rPr>
+        <w:t>类</w:t>
+      </w:r>
+      <w:r>
+        <w:rPr>
+          <w:rFonts w:ascii="Arial" w:hAnsi="Arial" w:cs="Arial"/>
+          <w:highlight w:val="green"/>
+        </w:rPr>
+        <w:t>变量、</w:t>
+      </w:r>
+      <w:r>
+        <w:rPr>
+          <w:rFonts w:ascii="Arial" w:hAnsi="Arial" w:cs="Arial"/>
+          <w:highlight w:val="green"/>
+        </w:rPr>
+        <w:t>final</w:t>
+      </w:r>
+      <w:r>
+        <w:rPr>
+          <w:rFonts w:ascii="Arial" w:hAnsi="Arial" w:cs="Arial"/>
+          <w:highlight w:val="green"/>
+        </w:rPr>
+        <w:t>常量</w:t>
+      </w:r>
+      <w:r>
+        <w:rPr>
+          <w:rFonts w:ascii="Arial" w:hAnsi="Arial" w:cs="Arial" w:hint="eastAsia"/>
+          <w:highlight w:val="green"/>
+        </w:rPr>
+        <w:t>、</w:t>
+      </w:r>
+      <w:r>
+        <w:rPr>
+          <w:rFonts w:ascii="Arial" w:hAnsi="Arial" w:cs="Arial"/>
+          <w:highlight w:val="green"/>
+        </w:rPr>
+        <w:t>编译器</w:t>
+      </w:r>
+      <w:r>
+        <w:rPr>
+          <w:rFonts w:ascii="Arial" w:hAnsi="Arial" w:cs="Arial" w:hint="eastAsia"/>
+          <w:highlight w:val="green"/>
+        </w:rPr>
+        <w:t>的</w:t>
+      </w:r>
+      <w:r>
+        <w:rPr>
+          <w:rFonts w:ascii="Arial" w:hAnsi="Arial" w:cs="Arial"/>
+          <w:highlight w:val="green"/>
+        </w:rPr>
+        <w:t>字节码等</w:t>
+      </w:r>
+    </w:p>
+    <w:p>
+      <w:pPr>
+        <w:rPr>
+          <w:rFonts w:ascii="Arial" w:hAnsi="Arial" w:cs="Arial"/>
+        </w:rPr>
+      </w:pPr>
+    </w:p>
+    <w:p>
+      <w:pPr>
+        <w:pStyle w:val="NoSpacing"/>
+        <w:spacing w:before="156" w:after="156"/>
+      </w:pPr>
+      <w:r>
+        <w:rPr>
+          <w:rFonts w:hint="eastAsia"/>
+        </w:rPr>
+        <w:t>metaspace</w:t>
+      </w:r>
+    </w:p>
+    <w:p>
+      <w:pPr>
+        <w:rPr>
+          <w:rFonts w:ascii="Arial" w:hAnsi="Arial" w:cs="Arial"/>
+          <w:b/>
+          <w:color w:val="FF0000"/>
+          <w:sz w:val="24"/>
+          <w:szCs w:val="24"/>
+        </w:rPr>
+      </w:pPr>
+      <w:r>
+        <w:rPr>
+          <w:rFonts w:ascii="Arial" w:hAnsi="Arial" w:cs="Arial" w:hint="eastAsia"/>
+          <w:b/>
+          <w:color w:val="FF0000"/>
+          <w:sz w:val="24"/>
+          <w:szCs w:val="24"/>
+          <w:highlight w:val="yellow"/>
+        </w:rPr>
+        <w:t>TODO</w:t>
+      </w:r>
+      <w:r>
+        <w:rPr>
+          <w:rFonts w:ascii="Arial" w:hAnsi="Arial" w:cs="Arial"/>
+          <w:b/>
+          <w:color w:val="FF0000"/>
+          <w:sz w:val="24"/>
+          <w:szCs w:val="24"/>
+        </w:rPr>
+        <w:t>2</w:t>
+      </w:r>
+    </w:p>
+    <w:p>
+      <w:pPr>
+        <w:rPr>
+          <w:rFonts w:ascii="Arial" w:hAnsi="Arial" w:cs="Arial"/>
+        </w:rPr>
+      </w:pPr>
+      <w:hyperlink r:id="rId49" w:history="1">
+        <w:r>
+          <w:rPr>
+            <w:rStyle w:val="Hyperlink"/>
+            <w:rFonts w:ascii="Arial" w:hAnsi="Arial" w:cs="Arial" w:hint="eastAsia"/>
+          </w:rPr>
+          <w:t>Reference</w:t>
+        </w:r>
+      </w:hyperlink>
+    </w:p>
+    <w:p>
+      <w:pPr>
+        <w:rPr>
+          <w:rFonts w:ascii="Arial" w:hAnsi="Arial" w:cs="Arial"/>
+        </w:rPr>
+      </w:pPr>
+      <w:r>
+        <w:rPr>
+          <w:rFonts w:ascii="Arial" w:hAnsi="Arial" w:cs="Arial" w:hint="eastAsia"/>
+        </w:rPr>
+        <w:t>aa</w:t>
+      </w:r>
+    </w:p>
+    <w:p>
+      <w:pPr>
+        <w:pStyle w:val="NoSpacing"/>
+        <w:spacing w:before="156" w:after="156"/>
+      </w:pPr>
+      <w:r>
+        <w:rPr>
+          <w:rFonts w:ascii="微软雅黑" w:eastAsia="微软雅黑" w:hAnsi="微软雅黑" w:cs="微软雅黑" w:hint="eastAsia"/>
+        </w:rPr>
+        <w:t>运行时常量池</w:t>
+      </w:r>
+    </w:p>
+    <w:p>
+      <w:r>
+        <w:rPr>
+          <w:rFonts w:hint="eastAsia"/>
+        </w:rPr>
+        <w:t>aa</w:t>
+      </w:r>
+    </w:p>
+    <w:p>
+      <w:pPr>
+        <w:pStyle w:val="NoSpacing"/>
+        <w:spacing w:before="156" w:after="156"/>
+      </w:pPr>
+      <w:r>
+        <w:rPr>
+          <w:rFonts w:ascii="微软雅黑" w:eastAsia="微软雅黑" w:hAnsi="微软雅黑" w:cs="微软雅黑" w:hint="eastAsia"/>
+        </w:rPr>
+        <w:t>本地方法栈</w:t>
+      </w:r>
+    </w:p>
+    <w:p>
+      <w:r>
+        <w:rPr>
+          <w:rFonts w:hint="eastAsia"/>
+        </w:rPr>
+        <w:t>aa</w:t>
+      </w:r>
+    </w:p>
+    <w:p>
+      <w:pPr>
+        <w:pStyle w:val="NoSpacing"/>
+        <w:spacing w:before="156" w:after="156"/>
+      </w:pPr>
+      <w:r>
+        <w:rPr>
+          <w:rFonts w:ascii="微软雅黑" w:eastAsia="微软雅黑" w:hAnsi="微软雅黑" w:cs="微软雅黑" w:hint="eastAsia"/>
+        </w:rPr>
+        <w:t>直接内存</w:t>
+      </w:r>
+      <w:r>
+        <w:rPr>
+          <w:rFonts w:ascii="微软雅黑" w:eastAsia="微软雅黑" w:hAnsi="微软雅黑" w:cs="微软雅黑" w:hint="eastAsia"/>
+        </w:rPr>
+        <w:t>（</w:t>
+      </w:r>
+      <w:r>
+        <w:t>Direct Memory</w:t>
+      </w:r>
+      <w:r>
+        <w:rPr>
+          <w:rFonts w:ascii="微软雅黑" w:eastAsia="微软雅黑" w:hAnsi="微软雅黑" w:cs="微软雅黑" w:hint="eastAsia"/>
+        </w:rPr>
+        <w:t>）</w:t>
+      </w:r>
+    </w:p>
+    <w:p>
+      <w:r>
+        <w:t>直接内存并不是JVM管理的内存，是JVM</w:t>
+      </w:r>
+      <w:r>
+        <w:t>以外的机器内存</w:t>
+      </w:r>
+      <w:r>
+        <w:rPr>
+          <w:rFonts w:hint="eastAsia"/>
+        </w:rPr>
+        <w:t>。</w:t>
+      </w:r>
+      <w:r>
+        <w:t>JDK中有一种基于通道（Channel）和缓冲区（Buffer）的内存分配方式，将由C语言实现的native函数库分配在直接内存中，用存储在JVM堆中的</w:t>
+      </w:r>
+      <w:r>
+        <w:rPr>
+          <w:rFonts w:ascii="Arial" w:hAnsi="Arial" w:cs="Arial"/>
+        </w:rPr>
+        <w:t>DirectByteBuffer</w:t>
+      </w:r>
+      <w:r>
+        <w:t>来引用。由于直接内存收到本机器内存的限制，所以也可能出现</w:t>
+      </w:r>
+      <w:r>
+        <w:rPr>
+          <w:rFonts w:ascii="Arial" w:hAnsi="Arial" w:cs="Arial"/>
+        </w:rPr>
+        <w:t>OutOfMemoryError</w:t>
+      </w:r>
+      <w:r>
+        <w:t>的异常。</w:t>
+      </w:r>
+    </w:p>
+    <w:p/>
+    <w:p/>
+    <w:p/>
+    <w:p>
+      <w:pPr>
+        <w:pStyle w:val="Heading4"/>
+        <w:spacing w:line="60" w:lineRule="auto"/>
+        <w:ind w:left="210" w:right="210"/>
+      </w:pPr>
+      <w:r>
+        <w:rPr>
+          <w:rFonts w:ascii="微软雅黑" w:eastAsia="微软雅黑" w:hAnsi="微软雅黑" w:cs="微软雅黑" w:hint="eastAsia"/>
+        </w:rPr>
+        <w:t>内存分配</w:t>
+      </w:r>
+    </w:p>
+    <w:p/>
     <w:p>
       <w:pPr>
         <w:pStyle w:val="Heading4"/>
@@ -26874,6 +27866,7 @@
         <w:rPr>
           <w:rFonts w:ascii="Arial" w:hAnsi="Arial" w:cs="Arial"/>
         </w:rPr>
+        <w:lastRenderedPageBreak/>
         <w:t>Cache</w:t>
       </w:r>
     </w:p>
@@ -26948,7 +27941,6 @@
           <w:rFonts w:ascii="微软雅黑" w:eastAsia="微软雅黑" w:hAnsi="微软雅黑" w:cs="微软雅黑" w:hint="eastAsia"/>
           <w:shd w:val="clear" w:color="auto" w:fill="FFFFFF"/>
         </w:rPr>
-        <w:lastRenderedPageBreak/>
         <w:t>原理</w:t>
       </w:r>
     </w:p>
@@ -27555,6 +28547,7 @@
           <w:szCs w:val="21"/>
           <w:shd w:val="clear" w:color="auto" w:fill="FFFFFF"/>
         </w:rPr>
+        <w:lastRenderedPageBreak/>
         <w:t>1</w:t>
       </w:r>
       <w:r>
@@ -27682,7 +28675,6 @@
           <w:rFonts w:hint="eastAsia"/>
           <w:shd w:val="clear" w:color="auto" w:fill="FFFFFF"/>
         </w:rPr>
-        <w:lastRenderedPageBreak/>
         <w:t>处理缓存</w:t>
       </w:r>
       <w:r>
@@ -27782,7 +28774,10 @@
         <w:t>J2EE是由一整套服务，应用程序接口及协议构成，提供对开发多层Web程序应用提供支持</w:t>
       </w:r>
     </w:p>
-    <w:p/>
+    <w:p>
+      <w:bookmarkStart w:id="0" w:name="_GoBack"/>
+      <w:bookmarkEnd w:id="0"/>
+    </w:p>
     <w:p>
       <w:r>
         <w:rPr>
@@ -27892,6 +28887,7 @@
         <w:rPr>
           <w:rFonts w:hint="eastAsia"/>
         </w:rPr>
+        <w:lastRenderedPageBreak/>
         <w:t>API</w:t>
       </w:r>
       <w:r>
@@ -28214,7 +29210,6 @@
           <w:szCs w:val="18"/>
           <w:bdr w:val="none" w:sz="0" w:space="0" w:color="auto" w:frame="1"/>
         </w:rPr>
-        <w:lastRenderedPageBreak/>
         <w:t>  </w:t>
       </w:r>
       <w:r>
@@ -28828,6 +29823,7 @@
           <w:rFonts w:ascii="Arial" w:hAnsi="Arial" w:cs="Arial"/>
           <w:shd w:val="clear" w:color="auto" w:fill="FFFFFF"/>
         </w:rPr>
+        <w:lastRenderedPageBreak/>
         <w:t>HttpServletRequest</w:t>
       </w:r>
     </w:p>
@@ -29135,7 +30131,6 @@
           <w:szCs w:val="21"/>
           <w:shd w:val="clear" w:color="auto" w:fill="FFFFFF"/>
         </w:rPr>
-        <w:lastRenderedPageBreak/>
         <w:t>request.get</w:t>
       </w:r>
       <w:r>
@@ -29660,7 +30655,7 @@
                     <pic:cNvPicPr/>
                   </pic:nvPicPr>
                   <pic:blipFill>
-                    <a:blip r:embed="rId49"/>
+                    <a:blip r:embed="rId50"/>
                     <a:stretch>
                       <a:fillRect/>
                     </a:stretch>
@@ -30762,7 +31757,7 @@
           <w:szCs w:val="20"/>
         </w:rPr>
       </w:pPr>
-      <w:hyperlink r:id="rId50" w:history="1">
+      <w:hyperlink r:id="rId51" w:history="1">
         <w:r>
           <w:rPr>
             <w:rStyle w:val="Hyperlink"/>
@@ -30798,7 +31793,7 @@
                     </pic:cNvPicPr>
                   </pic:nvPicPr>
                   <pic:blipFill>
-                    <a:blip r:embed="rId51">
+                    <a:blip r:embed="rId52">
                       <a:extLst>
                         <a:ext uri="{28A0092B-C50C-407E-A947-70E740481C1C}">
                           <a14:useLocalDpi xmlns:a14="http://schemas.microsoft.com/office/drawing/2010/main" val="0"/>
@@ -31105,7 +32100,7 @@
                     </pic:cNvPicPr>
                   </pic:nvPicPr>
                   <pic:blipFill>
-                    <a:blip r:embed="rId52" cstate="print"/>
+                    <a:blip r:embed="rId53" cstate="print"/>
                     <a:srcRect/>
                     <a:stretch>
                       <a:fillRect/>
@@ -31470,7 +32465,7 @@
                     </pic:cNvPicPr>
                   </pic:nvPicPr>
                   <pic:blipFill>
-                    <a:blip r:embed="rId53" cstate="print"/>
+                    <a:blip r:embed="rId54" cstate="print"/>
                     <a:srcRect/>
                     <a:stretch>
                       <a:fillRect/>
@@ -31993,7 +32988,7 @@
           <w:szCs w:val="20"/>
         </w:rPr>
       </w:pPr>
-      <w:hyperlink r:id="rId54" w:history="1">
+      <w:hyperlink r:id="rId55" w:history="1">
         <w:r>
           <w:rPr>
             <w:rStyle w:val="Hyperlink"/>
@@ -32140,29 +33135,32 @@
     <w:p>
       <w:pPr>
         <w:pStyle w:val="Heading2"/>
-        <w:rPr>
-          <w:rFonts w:eastAsiaTheme="minorEastAsia"/>
-        </w:rPr>
-      </w:pPr>
-      <w:r>
-        <w:rPr>
-          <w:rFonts w:hint="eastAsia"/>
-        </w:rPr>
-        <w:t xml:space="preserve">2.2 </w:t>
-      </w:r>
-      <w:r>
-        <w:t>RPC</w:t>
-      </w:r>
-      <w:r>
-        <w:rPr>
-          <w:rFonts w:hint="eastAsia"/>
-        </w:rPr>
-        <w:t>远程</w:t>
-      </w:r>
-      <w:r>
-        <w:t>调用</w:t>
-      </w:r>
-    </w:p>
+      </w:pPr>
+      <w:r>
+        <w:t>2.6</w:t>
+      </w:r>
+      <w:r>
+        <w:t xml:space="preserve"> </w:t>
+      </w:r>
+      <w:r>
+        <w:rPr>
+          <w:rFonts w:eastAsiaTheme="minorEastAsia" w:hint="eastAsia"/>
+        </w:rPr>
+        <w:t>应用</w:t>
+      </w:r>
+      <w:r>
+        <w:rPr>
+          <w:rFonts w:ascii="微软雅黑" w:eastAsia="微软雅黑" w:hAnsi="微软雅黑" w:cs="微软雅黑" w:hint="eastAsia"/>
+        </w:rPr>
+        <w:t>服务器</w:t>
+      </w:r>
+    </w:p>
+    <w:p/>
+    <w:p/>
+    <w:p/>
+    <w:p/>
+    <w:p/>
+    <w:p/>
     <w:p/>
     <w:p>
       <w:pPr>
@@ -32188,7 +33186,7 @@
           <w:szCs w:val="20"/>
         </w:rPr>
       </w:pPr>
-      <w:hyperlink r:id="rId55" w:history="1">
+      <w:hyperlink r:id="rId56" w:history="1">
         <w:r>
           <w:rPr>
             <w:rStyle w:val="Hyperlink"/>
@@ -32205,6 +33203,7 @@
         <w:pStyle w:val="Heading3"/>
       </w:pPr>
       <w:r>
+        <w:lastRenderedPageBreak/>
         <w:t>Git</w:t>
       </w:r>
     </w:p>
@@ -32221,53 +33220,12 @@
     </w:p>
     <w:p>
       <w:pPr>
-        <w:pStyle w:val="Heading3"/>
-      </w:pPr>
-      <w:r>
-        <w:rPr>
-          <w:rFonts w:hint="eastAsia"/>
-        </w:rPr>
-        <w:t>NIO</w:t>
-      </w:r>
-    </w:p>
-    <w:p>
-      <w:r>
-        <w:rPr>
-          <w:rFonts w:hint="eastAsia"/>
-        </w:rPr>
-        <w:t>非</w:t>
-      </w:r>
-      <w:r>
-        <w:t>阻塞</w:t>
-      </w:r>
-      <w:r>
-        <w:rPr>
-          <w:rFonts w:hint="eastAsia"/>
-        </w:rPr>
-        <w:t>：</w:t>
-      </w:r>
-    </w:p>
-    <w:p>
-      <w:r>
-        <w:rPr>
-          <w:rFonts w:hint="eastAsia"/>
-        </w:rPr>
-        <w:t>事件驱动</w:t>
-      </w:r>
-      <w:r>
-        <w:t>：</w:t>
-      </w:r>
-    </w:p>
-    <w:p/>
-    <w:p>
-      <w:pPr>
         <w:pStyle w:val="Heading1"/>
       </w:pPr>
       <w:r>
         <w:rPr>
           <w:rFonts w:hint="eastAsia"/>
         </w:rPr>
-        <w:lastRenderedPageBreak/>
         <w:t>第三</w:t>
       </w:r>
       <w:r>
@@ -32345,10 +33303,31 @@
     <w:p/>
     <w:p/>
     <w:p/>
+    <w:p>
+      <w:pPr>
+        <w:pStyle w:val="Heading3"/>
+      </w:pPr>
+      <w:r>
+        <w:rPr>
+          <w:rFonts w:hint="eastAsia"/>
+        </w:rPr>
+        <w:t>D</w:t>
+      </w:r>
+      <w:r>
+        <w:t>ocker</w:t>
+      </w:r>
+    </w:p>
+    <w:p>
+      <w:r>
+        <w:rPr>
+          <w:rFonts w:hint="eastAsia"/>
+        </w:rPr>
+        <w:t>虚拟机</w:t>
+      </w:r>
+    </w:p>
     <w:p/>
     <w:p/>
     <w:p/>
-    <w:p/>
     <w:p>
       <w:r>
         <w:rPr>
@@ -32407,6 +33386,7 @@
         <w:rPr>
           <w:shd w:val="clear" w:color="auto" w:fill="FFFFFF"/>
         </w:rPr>
+        <w:lastRenderedPageBreak/>
         <w:t>SpringCloud</w:t>
       </w:r>
     </w:p>
@@ -32504,9 +33484,6 @@
       <w:pPr>
         <w:pStyle w:val="Heading3"/>
         <w:spacing w:before="120"/>
-        <w:rPr>
-          <w:rFonts w:hint="eastAsia"/>
-        </w:rPr>
       </w:pPr>
       <w:r>
         <w:rPr>
@@ -32516,13 +33493,7 @@
       </w:r>
     </w:p>
     <w:p/>
-    <w:p>
-      <w:pPr>
-        <w:rPr>
-          <w:rFonts w:hint="eastAsia"/>
-        </w:rPr>
-      </w:pPr>
-    </w:p>
+    <w:p/>
     <w:sectPr>
       <w:pgSz w:w="11906" w:h="16838"/>
       <w:pgMar w:top="1440" w:right="1800" w:bottom="1440" w:left="1800" w:header="851" w:footer="992" w:gutter="0"/>
@@ -33561,6 +34532,155 @@
     </w:lvl>
   </w:abstractNum>
   <w:abstractNum w:abstractNumId="9" w15:restartNumberingAfterBreak="0">
+    <w:nsid w:val="150F184F"/>
+    <w:multiLevelType w:val="multilevel"/>
+    <w:tmpl w:val="9174923C"/>
+    <w:lvl w:ilvl="0">
+      <w:start w:val="1"/>
+      <w:numFmt w:val="bullet"/>
+      <w:lvlText w:val=""/>
+      <w:lvlJc w:val="left"/>
+      <w:pPr>
+        <w:tabs>
+          <w:tab w:val="num" w:pos="720"/>
+        </w:tabs>
+        <w:ind w:left="720" w:hanging="360"/>
+      </w:pPr>
+      <w:rPr>
+        <w:rFonts w:ascii="Symbol" w:hAnsi="Symbol" w:hint="default"/>
+        <w:sz w:val="20"/>
+      </w:rPr>
+    </w:lvl>
+    <w:lvl w:ilvl="1" w:tentative="1">
+      <w:start w:val="1"/>
+      <w:numFmt w:val="bullet"/>
+      <w:lvlText w:val="o"/>
+      <w:lvlJc w:val="left"/>
+      <w:pPr>
+        <w:tabs>
+          <w:tab w:val="num" w:pos="1440"/>
+        </w:tabs>
+        <w:ind w:left="1440" w:hanging="360"/>
+      </w:pPr>
+      <w:rPr>
+        <w:rFonts w:ascii="Courier New" w:hAnsi="Courier New" w:hint="default"/>
+        <w:sz w:val="20"/>
+      </w:rPr>
+    </w:lvl>
+    <w:lvl w:ilvl="2" w:tentative="1">
+      <w:start w:val="1"/>
+      <w:numFmt w:val="bullet"/>
+      <w:lvlText w:val=""/>
+      <w:lvlJc w:val="left"/>
+      <w:pPr>
+        <w:tabs>
+          <w:tab w:val="num" w:pos="2160"/>
+        </w:tabs>
+        <w:ind w:left="2160" w:hanging="360"/>
+      </w:pPr>
+      <w:rPr>
+        <w:rFonts w:ascii="Wingdings" w:hAnsi="Wingdings" w:hint="default"/>
+        <w:sz w:val="20"/>
+      </w:rPr>
+    </w:lvl>
+    <w:lvl w:ilvl="3" w:tentative="1">
+      <w:start w:val="1"/>
+      <w:numFmt w:val="bullet"/>
+      <w:lvlText w:val=""/>
+      <w:lvlJc w:val="left"/>
+      <w:pPr>
+        <w:tabs>
+          <w:tab w:val="num" w:pos="2880"/>
+        </w:tabs>
+        <w:ind w:left="2880" w:hanging="360"/>
+      </w:pPr>
+      <w:rPr>
+        <w:rFonts w:ascii="Wingdings" w:hAnsi="Wingdings" w:hint="default"/>
+        <w:sz w:val="20"/>
+      </w:rPr>
+    </w:lvl>
+    <w:lvl w:ilvl="4" w:tentative="1">
+      <w:start w:val="1"/>
+      <w:numFmt w:val="bullet"/>
+      <w:lvlText w:val=""/>
+      <w:lvlJc w:val="left"/>
+      <w:pPr>
+        <w:tabs>
+          <w:tab w:val="num" w:pos="3600"/>
+        </w:tabs>
+        <w:ind w:left="3600" w:hanging="360"/>
+      </w:pPr>
+      <w:rPr>
+        <w:rFonts w:ascii="Wingdings" w:hAnsi="Wingdings" w:hint="default"/>
+        <w:sz w:val="20"/>
+      </w:rPr>
+    </w:lvl>
+    <w:lvl w:ilvl="5" w:tentative="1">
+      <w:start w:val="1"/>
+      <w:numFmt w:val="bullet"/>
+      <w:lvlText w:val=""/>
+      <w:lvlJc w:val="left"/>
+      <w:pPr>
+        <w:tabs>
+          <w:tab w:val="num" w:pos="4320"/>
+        </w:tabs>
+        <w:ind w:left="4320" w:hanging="360"/>
+      </w:pPr>
+      <w:rPr>
+        <w:rFonts w:ascii="Wingdings" w:hAnsi="Wingdings" w:hint="default"/>
+        <w:sz w:val="20"/>
+      </w:rPr>
+    </w:lvl>
+    <w:lvl w:ilvl="6" w:tentative="1">
+      <w:start w:val="1"/>
+      <w:numFmt w:val="bullet"/>
+      <w:lvlText w:val=""/>
+      <w:lvlJc w:val="left"/>
+      <w:pPr>
+        <w:tabs>
+          <w:tab w:val="num" w:pos="5040"/>
+        </w:tabs>
+        <w:ind w:left="5040" w:hanging="360"/>
+      </w:pPr>
+      <w:rPr>
+        <w:rFonts w:ascii="Wingdings" w:hAnsi="Wingdings" w:hint="default"/>
+        <w:sz w:val="20"/>
+      </w:rPr>
+    </w:lvl>
+    <w:lvl w:ilvl="7" w:tentative="1">
+      <w:start w:val="1"/>
+      <w:numFmt w:val="bullet"/>
+      <w:lvlText w:val=""/>
+      <w:lvlJc w:val="left"/>
+      <w:pPr>
+        <w:tabs>
+          <w:tab w:val="num" w:pos="5760"/>
+        </w:tabs>
+        <w:ind w:left="5760" w:hanging="360"/>
+      </w:pPr>
+      <w:rPr>
+        <w:rFonts w:ascii="Wingdings" w:hAnsi="Wingdings" w:hint="default"/>
+        <w:sz w:val="20"/>
+      </w:rPr>
+    </w:lvl>
+    <w:lvl w:ilvl="8" w:tentative="1">
+      <w:start w:val="1"/>
+      <w:numFmt w:val="bullet"/>
+      <w:lvlText w:val=""/>
+      <w:lvlJc w:val="left"/>
+      <w:pPr>
+        <w:tabs>
+          <w:tab w:val="num" w:pos="6480"/>
+        </w:tabs>
+        <w:ind w:left="6480" w:hanging="360"/>
+      </w:pPr>
+      <w:rPr>
+        <w:rFonts w:ascii="Wingdings" w:hAnsi="Wingdings" w:hint="default"/>
+        <w:sz w:val="20"/>
+      </w:rPr>
+    </w:lvl>
+  </w:abstractNum>
+  <w:abstractNum w:abstractNumId="10" w15:restartNumberingAfterBreak="0">
     <w:nsid w:val="160A2733"/>
     <w:multiLevelType w:val="multilevel"/>
     <w:tmpl w:val="202201D6"/>
@@ -33673,7 +34793,7 @@
       </w:pPr>
     </w:lvl>
   </w:abstractNum>
-  <w:abstractNum w:abstractNumId="10" w15:restartNumberingAfterBreak="0">
+  <w:abstractNum w:abstractNumId="11" w15:restartNumberingAfterBreak="0">
     <w:nsid w:val="166027C9"/>
     <w:multiLevelType w:val="multilevel"/>
     <w:tmpl w:val="CAF219CA"/>
@@ -33786,7 +34906,7 @@
       </w:pPr>
     </w:lvl>
   </w:abstractNum>
-  <w:abstractNum w:abstractNumId="11" w15:restartNumberingAfterBreak="0">
+  <w:abstractNum w:abstractNumId="12" w15:restartNumberingAfterBreak="0">
     <w:nsid w:val="1CCE4A04"/>
     <w:multiLevelType w:val="multilevel"/>
     <w:tmpl w:val="7B2CDCE2"/>
@@ -33899,7 +35019,7 @@
       </w:pPr>
     </w:lvl>
   </w:abstractNum>
-  <w:abstractNum w:abstractNumId="12" w15:restartNumberingAfterBreak="0">
+  <w:abstractNum w:abstractNumId="13" w15:restartNumberingAfterBreak="0">
     <w:nsid w:val="1FF52F09"/>
     <w:multiLevelType w:val="multilevel"/>
     <w:tmpl w:val="5650A376"/>
@@ -34012,7 +35132,7 @@
       </w:pPr>
     </w:lvl>
   </w:abstractNum>
-  <w:abstractNum w:abstractNumId="13" w15:restartNumberingAfterBreak="0">
+  <w:abstractNum w:abstractNumId="14" w15:restartNumberingAfterBreak="0">
     <w:nsid w:val="228E4E25"/>
     <w:multiLevelType w:val="hybridMultilevel"/>
     <w:tmpl w:val="A956CCAC"/>
@@ -34125,7 +35245,7 @@
       </w:rPr>
     </w:lvl>
   </w:abstractNum>
-  <w:abstractNum w:abstractNumId="14" w15:restartNumberingAfterBreak="0">
+  <w:abstractNum w:abstractNumId="15" w15:restartNumberingAfterBreak="0">
     <w:nsid w:val="22D74D4E"/>
     <w:multiLevelType w:val="hybridMultilevel"/>
     <w:tmpl w:val="DB3A0118"/>
@@ -34238,7 +35358,7 @@
       </w:rPr>
     </w:lvl>
   </w:abstractNum>
-  <w:abstractNum w:abstractNumId="15" w15:restartNumberingAfterBreak="0">
+  <w:abstractNum w:abstractNumId="16" w15:restartNumberingAfterBreak="0">
     <w:nsid w:val="23B22AAF"/>
     <w:multiLevelType w:val="multilevel"/>
     <w:tmpl w:val="9286C0AA"/>
@@ -34351,7 +35471,7 @@
       </w:pPr>
     </w:lvl>
   </w:abstractNum>
-  <w:abstractNum w:abstractNumId="16" w15:restartNumberingAfterBreak="0">
+  <w:abstractNum w:abstractNumId="17" w15:restartNumberingAfterBreak="0">
     <w:nsid w:val="251D0DA6"/>
     <w:multiLevelType w:val="hybridMultilevel"/>
     <w:tmpl w:val="5A54A63C"/>
@@ -34440,7 +35560,7 @@
       </w:pPr>
     </w:lvl>
   </w:abstractNum>
-  <w:abstractNum w:abstractNumId="17" w15:restartNumberingAfterBreak="0">
+  <w:abstractNum w:abstractNumId="18" w15:restartNumberingAfterBreak="0">
     <w:nsid w:val="291004C0"/>
     <w:multiLevelType w:val="multilevel"/>
     <w:tmpl w:val="EBE0A720"/>
@@ -34553,7 +35673,7 @@
       </w:pPr>
     </w:lvl>
   </w:abstractNum>
-  <w:abstractNum w:abstractNumId="18" w15:restartNumberingAfterBreak="0">
+  <w:abstractNum w:abstractNumId="19" w15:restartNumberingAfterBreak="0">
     <w:nsid w:val="2B830A5D"/>
     <w:multiLevelType w:val="multilevel"/>
     <w:tmpl w:val="9E84ABB6"/>
@@ -34666,7 +35786,7 @@
       </w:pPr>
     </w:lvl>
   </w:abstractNum>
-  <w:abstractNum w:abstractNumId="19" w15:restartNumberingAfterBreak="0">
+  <w:abstractNum w:abstractNumId="20" w15:restartNumberingAfterBreak="0">
     <w:nsid w:val="2DBE05CD"/>
     <w:multiLevelType w:val="hybridMultilevel"/>
     <w:tmpl w:val="F878C1BC"/>
@@ -34755,7 +35875,7 @@
       </w:pPr>
     </w:lvl>
   </w:abstractNum>
-  <w:abstractNum w:abstractNumId="20" w15:restartNumberingAfterBreak="0">
+  <w:abstractNum w:abstractNumId="21" w15:restartNumberingAfterBreak="0">
     <w:nsid w:val="2EE83CDE"/>
     <w:multiLevelType w:val="multilevel"/>
     <w:tmpl w:val="B97EB504"/>
@@ -34868,7 +35988,7 @@
       </w:pPr>
     </w:lvl>
   </w:abstractNum>
-  <w:abstractNum w:abstractNumId="21" w15:restartNumberingAfterBreak="0">
+  <w:abstractNum w:abstractNumId="22" w15:restartNumberingAfterBreak="0">
     <w:nsid w:val="2F743830"/>
     <w:multiLevelType w:val="hybridMultilevel"/>
     <w:tmpl w:val="4490DCD4"/>
@@ -34981,7 +36101,7 @@
       </w:rPr>
     </w:lvl>
   </w:abstractNum>
-  <w:abstractNum w:abstractNumId="22" w15:restartNumberingAfterBreak="0">
+  <w:abstractNum w:abstractNumId="23" w15:restartNumberingAfterBreak="0">
     <w:nsid w:val="2FB747E6"/>
     <w:multiLevelType w:val="multilevel"/>
     <w:tmpl w:val="325EC62A"/>
@@ -35094,7 +36214,7 @@
       </w:pPr>
     </w:lvl>
   </w:abstractNum>
-  <w:abstractNum w:abstractNumId="23" w15:restartNumberingAfterBreak="0">
+  <w:abstractNum w:abstractNumId="24" w15:restartNumberingAfterBreak="0">
     <w:nsid w:val="30631549"/>
     <w:multiLevelType w:val="multilevel"/>
     <w:tmpl w:val="CAF219CA"/>
@@ -35207,7 +36327,7 @@
       </w:pPr>
     </w:lvl>
   </w:abstractNum>
-  <w:abstractNum w:abstractNumId="24" w15:restartNumberingAfterBreak="0">
+  <w:abstractNum w:abstractNumId="25" w15:restartNumberingAfterBreak="0">
     <w:nsid w:val="31E55789"/>
     <w:multiLevelType w:val="multilevel"/>
     <w:tmpl w:val="DB248BEE"/>
@@ -35320,7 +36440,7 @@
       </w:pPr>
     </w:lvl>
   </w:abstractNum>
-  <w:abstractNum w:abstractNumId="25" w15:restartNumberingAfterBreak="0">
+  <w:abstractNum w:abstractNumId="26" w15:restartNumberingAfterBreak="0">
     <w:nsid w:val="34AE2C0B"/>
     <w:multiLevelType w:val="multilevel"/>
     <w:tmpl w:val="AA2CF6AA"/>
@@ -35433,7 +36553,156 @@
       </w:pPr>
     </w:lvl>
   </w:abstractNum>
-  <w:abstractNum w:abstractNumId="26" w15:restartNumberingAfterBreak="0">
+  <w:abstractNum w:abstractNumId="27" w15:restartNumberingAfterBreak="0">
+    <w:nsid w:val="34E97B60"/>
+    <w:multiLevelType w:val="multilevel"/>
+    <w:tmpl w:val="D8F0FD70"/>
+    <w:lvl w:ilvl="0">
+      <w:start w:val="1"/>
+      <w:numFmt w:val="bullet"/>
+      <w:lvlText w:val=""/>
+      <w:lvlJc w:val="left"/>
+      <w:pPr>
+        <w:tabs>
+          <w:tab w:val="num" w:pos="720"/>
+        </w:tabs>
+        <w:ind w:left="720" w:hanging="360"/>
+      </w:pPr>
+      <w:rPr>
+        <w:rFonts w:ascii="Symbol" w:hAnsi="Symbol" w:hint="default"/>
+        <w:sz w:val="20"/>
+      </w:rPr>
+    </w:lvl>
+    <w:lvl w:ilvl="1" w:tentative="1">
+      <w:start w:val="1"/>
+      <w:numFmt w:val="bullet"/>
+      <w:lvlText w:val="o"/>
+      <w:lvlJc w:val="left"/>
+      <w:pPr>
+        <w:tabs>
+          <w:tab w:val="num" w:pos="1440"/>
+        </w:tabs>
+        <w:ind w:left="1440" w:hanging="360"/>
+      </w:pPr>
+      <w:rPr>
+        <w:rFonts w:ascii="Courier New" w:hAnsi="Courier New" w:hint="default"/>
+        <w:sz w:val="20"/>
+      </w:rPr>
+    </w:lvl>
+    <w:lvl w:ilvl="2" w:tentative="1">
+      <w:start w:val="1"/>
+      <w:numFmt w:val="bullet"/>
+      <w:lvlText w:val=""/>
+      <w:lvlJc w:val="left"/>
+      <w:pPr>
+        <w:tabs>
+          <w:tab w:val="num" w:pos="2160"/>
+        </w:tabs>
+        <w:ind w:left="2160" w:hanging="360"/>
+      </w:pPr>
+      <w:rPr>
+        <w:rFonts w:ascii="Wingdings" w:hAnsi="Wingdings" w:hint="default"/>
+        <w:sz w:val="20"/>
+      </w:rPr>
+    </w:lvl>
+    <w:lvl w:ilvl="3" w:tentative="1">
+      <w:start w:val="1"/>
+      <w:numFmt w:val="bullet"/>
+      <w:lvlText w:val=""/>
+      <w:lvlJc w:val="left"/>
+      <w:pPr>
+        <w:tabs>
+          <w:tab w:val="num" w:pos="2880"/>
+        </w:tabs>
+        <w:ind w:left="2880" w:hanging="360"/>
+      </w:pPr>
+      <w:rPr>
+        <w:rFonts w:ascii="Wingdings" w:hAnsi="Wingdings" w:hint="default"/>
+        <w:sz w:val="20"/>
+      </w:rPr>
+    </w:lvl>
+    <w:lvl w:ilvl="4" w:tentative="1">
+      <w:start w:val="1"/>
+      <w:numFmt w:val="bullet"/>
+      <w:lvlText w:val=""/>
+      <w:lvlJc w:val="left"/>
+      <w:pPr>
+        <w:tabs>
+          <w:tab w:val="num" w:pos="3600"/>
+        </w:tabs>
+        <w:ind w:left="3600" w:hanging="360"/>
+      </w:pPr>
+      <w:rPr>
+        <w:rFonts w:ascii="Wingdings" w:hAnsi="Wingdings" w:hint="default"/>
+        <w:sz w:val="20"/>
+      </w:rPr>
+    </w:lvl>
+    <w:lvl w:ilvl="5" w:tentative="1">
+      <w:start w:val="1"/>
+      <w:numFmt w:val="bullet"/>
+      <w:lvlText w:val=""/>
+      <w:lvlJc w:val="left"/>
+      <w:pPr>
+        <w:tabs>
+          <w:tab w:val="num" w:pos="4320"/>
+        </w:tabs>
+        <w:ind w:left="4320" w:hanging="360"/>
+      </w:pPr>
+      <w:rPr>
+        <w:rFonts w:ascii="Wingdings" w:hAnsi="Wingdings" w:hint="default"/>
+        <w:sz w:val="20"/>
+      </w:rPr>
+    </w:lvl>
+    <w:lvl w:ilvl="6" w:tentative="1">
+      <w:start w:val="1"/>
+      <w:numFmt w:val="bullet"/>
+      <w:lvlText w:val=""/>
+      <w:lvlJc w:val="left"/>
+      <w:pPr>
+        <w:tabs>
+          <w:tab w:val="num" w:pos="5040"/>
+        </w:tabs>
+        <w:ind w:left="5040" w:hanging="360"/>
+      </w:pPr>
+      <w:rPr>
+        <w:rFonts w:ascii="Wingdings" w:hAnsi="Wingdings" w:hint="default"/>
+        <w:sz w:val="20"/>
+      </w:rPr>
+    </w:lvl>
+    <w:lvl w:ilvl="7" w:tentative="1">
+      <w:start w:val="1"/>
+      <w:numFmt w:val="bullet"/>
+      <w:lvlText w:val=""/>
+      <w:lvlJc w:val="left"/>
+      <w:pPr>
+        <w:tabs>
+          <w:tab w:val="num" w:pos="5760"/>
+        </w:tabs>
+        <w:ind w:left="5760" w:hanging="360"/>
+      </w:pPr>
+      <w:rPr>
+        <w:rFonts w:ascii="Wingdings" w:hAnsi="Wingdings" w:hint="default"/>
+        <w:sz w:val="20"/>
+      </w:rPr>
+    </w:lvl>
+    <w:lvl w:ilvl="8" w:tentative="1">
+      <w:start w:val="1"/>
+      <w:numFmt w:val="bullet"/>
+      <w:lvlText w:val=""/>
+      <w:lvlJc w:val="left"/>
+      <w:pPr>
+        <w:tabs>
+          <w:tab w:val="num" w:pos="6480"/>
+        </w:tabs>
+        <w:ind w:left="6480" w:hanging="360"/>
+      </w:pPr>
+      <w:rPr>
+        <w:rFonts w:ascii="Wingdings" w:hAnsi="Wingdings" w:hint="default"/>
+        <w:sz w:val="20"/>
+      </w:rPr>
+    </w:lvl>
+  </w:abstractNum>
+  <w:abstractNum w:abstractNumId="28" w15:restartNumberingAfterBreak="0">
     <w:nsid w:val="361325C9"/>
     <w:multiLevelType w:val="multilevel"/>
     <w:tmpl w:val="A3CE97B0"/>
@@ -35546,7 +36815,7 @@
       </w:pPr>
     </w:lvl>
   </w:abstractNum>
-  <w:abstractNum w:abstractNumId="27" w15:restartNumberingAfterBreak="0">
+  <w:abstractNum w:abstractNumId="29" w15:restartNumberingAfterBreak="0">
     <w:nsid w:val="363D7B7C"/>
     <w:multiLevelType w:val="hybridMultilevel"/>
     <w:tmpl w:val="7E0AEADA"/>
@@ -35635,7 +36904,7 @@
       </w:pPr>
     </w:lvl>
   </w:abstractNum>
-  <w:abstractNum w:abstractNumId="28" w15:restartNumberingAfterBreak="0">
+  <w:abstractNum w:abstractNumId="30" w15:restartNumberingAfterBreak="0">
     <w:nsid w:val="3A004363"/>
     <w:multiLevelType w:val="multilevel"/>
     <w:tmpl w:val="F96E9A2E"/>
@@ -35748,7 +37017,7 @@
       </w:rPr>
     </w:lvl>
   </w:abstractNum>
-  <w:abstractNum w:abstractNumId="29" w15:restartNumberingAfterBreak="0">
+  <w:abstractNum w:abstractNumId="31" w15:restartNumberingAfterBreak="0">
     <w:nsid w:val="3C80352B"/>
     <w:multiLevelType w:val="hybridMultilevel"/>
     <w:tmpl w:val="6290965C"/>
@@ -35861,7 +37130,120 @@
       </w:rPr>
     </w:lvl>
   </w:abstractNum>
-  <w:abstractNum w:abstractNumId="30" w15:restartNumberingAfterBreak="0">
+  <w:abstractNum w:abstractNumId="32" w15:restartNumberingAfterBreak="0">
+    <w:nsid w:val="3D7A2F59"/>
+    <w:multiLevelType w:val="multilevel"/>
+    <w:tmpl w:val="55BEEBBA"/>
+    <w:lvl w:ilvl="0">
+      <w:start w:val="1"/>
+      <w:numFmt w:val="decimal"/>
+      <w:lvlText w:val="%1"/>
+      <w:lvlJc w:val="left"/>
+      <w:pPr>
+        <w:ind w:left="645" w:hanging="645"/>
+      </w:pPr>
+      <w:rPr>
+        <w:rFonts w:eastAsiaTheme="minorEastAsia" w:hint="default"/>
+      </w:rPr>
+    </w:lvl>
+    <w:lvl w:ilvl="1">
+      <w:start w:val="5"/>
+      <w:numFmt w:val="decimal"/>
+      <w:lvlText w:val="%1.%2"/>
+      <w:lvlJc w:val="left"/>
+      <w:pPr>
+        <w:ind w:left="720" w:hanging="720"/>
+      </w:pPr>
+      <w:rPr>
+        <w:rFonts w:eastAsiaTheme="minorEastAsia" w:hint="default"/>
+      </w:rPr>
+    </w:lvl>
+    <w:lvl w:ilvl="2">
+      <w:start w:val="3"/>
+      <w:numFmt w:val="decimal"/>
+      <w:lvlText w:val="%1.%2.%3"/>
+      <w:lvlJc w:val="left"/>
+      <w:pPr>
+        <w:ind w:left="720" w:hanging="720"/>
+      </w:pPr>
+      <w:rPr>
+        <w:rFonts w:eastAsiaTheme="minorEastAsia" w:hint="default"/>
+      </w:rPr>
+    </w:lvl>
+    <w:lvl w:ilvl="3">
+      <w:start w:val="1"/>
+      <w:numFmt w:val="decimal"/>
+      <w:lvlText w:val="%1.%2.%3.%4"/>
+      <w:lvlJc w:val="left"/>
+      <w:pPr>
+        <w:ind w:left="1080" w:hanging="1080"/>
+      </w:pPr>
+      <w:rPr>
+        <w:rFonts w:eastAsiaTheme="minorEastAsia" w:hint="default"/>
+      </w:rPr>
+    </w:lvl>
+    <w:lvl w:ilvl="4">
+      <w:start w:val="1"/>
+      <w:numFmt w:val="decimal"/>
+      <w:lvlText w:val="%1.%2.%3.%4.%5"/>
+      <w:lvlJc w:val="left"/>
+      <w:pPr>
+        <w:ind w:left="1440" w:hanging="1440"/>
+      </w:pPr>
+      <w:rPr>
+        <w:rFonts w:eastAsiaTheme="minorEastAsia" w:hint="default"/>
+      </w:rPr>
+    </w:lvl>
+    <w:lvl w:ilvl="5">
+      <w:start w:val="1"/>
+      <w:numFmt w:val="decimal"/>
+      <w:lvlText w:val="%1.%2.%3.%4.%5.%6"/>
+      <w:lvlJc w:val="left"/>
+      <w:pPr>
+        <w:ind w:left="1440" w:hanging="1440"/>
+      </w:pPr>
+      <w:rPr>
+        <w:rFonts w:eastAsiaTheme="minorEastAsia" w:hint="default"/>
+      </w:rPr>
+    </w:lvl>
+    <w:lvl w:ilvl="6">
+      <w:start w:val="1"/>
+      <w:numFmt w:val="decimal"/>
+      <w:lvlText w:val="%1.%2.%3.%4.%5.%6.%7"/>
+      <w:lvlJc w:val="left"/>
+      <w:pPr>
+        <w:ind w:left="1800" w:hanging="1800"/>
+      </w:pPr>
+      <w:rPr>
+        <w:rFonts w:eastAsiaTheme="minorEastAsia" w:hint="default"/>
+      </w:rPr>
+    </w:lvl>
+    <w:lvl w:ilvl="7">
+      <w:start w:val="1"/>
+      <w:numFmt w:val="decimal"/>
+      <w:lvlText w:val="%1.%2.%3.%4.%5.%6.%7.%8"/>
+      <w:lvlJc w:val="left"/>
+      <w:pPr>
+        <w:ind w:left="2160" w:hanging="2160"/>
+      </w:pPr>
+      <w:rPr>
+        <w:rFonts w:eastAsiaTheme="minorEastAsia" w:hint="default"/>
+      </w:rPr>
+    </w:lvl>
+    <w:lvl w:ilvl="8">
+      <w:start w:val="1"/>
+      <w:numFmt w:val="decimal"/>
+      <w:lvlText w:val="%1.%2.%3.%4.%5.%6.%7.%8.%9"/>
+      <w:lvlJc w:val="left"/>
+      <w:pPr>
+        <w:ind w:left="2160" w:hanging="2160"/>
+      </w:pPr>
+      <w:rPr>
+        <w:rFonts w:eastAsiaTheme="minorEastAsia" w:hint="default"/>
+      </w:rPr>
+    </w:lvl>
+  </w:abstractNum>
+  <w:abstractNum w:abstractNumId="33" w15:restartNumberingAfterBreak="0">
     <w:nsid w:val="49047198"/>
     <w:multiLevelType w:val="multilevel"/>
     <w:tmpl w:val="6E7C257C"/>
@@ -35974,7 +37356,7 @@
       </w:pPr>
     </w:lvl>
   </w:abstractNum>
-  <w:abstractNum w:abstractNumId="31" w15:restartNumberingAfterBreak="0">
+  <w:abstractNum w:abstractNumId="34" w15:restartNumberingAfterBreak="0">
     <w:nsid w:val="492B3B91"/>
     <w:multiLevelType w:val="multilevel"/>
     <w:tmpl w:val="325EC62A"/>
@@ -36087,7 +37469,7 @@
       </w:pPr>
     </w:lvl>
   </w:abstractNum>
-  <w:abstractNum w:abstractNumId="32" w15:restartNumberingAfterBreak="0">
+  <w:abstractNum w:abstractNumId="35" w15:restartNumberingAfterBreak="0">
     <w:nsid w:val="4A0B3D87"/>
     <w:multiLevelType w:val="multilevel"/>
     <w:tmpl w:val="325EC62A"/>
@@ -36200,7 +37582,7 @@
       </w:pPr>
     </w:lvl>
   </w:abstractNum>
-  <w:abstractNum w:abstractNumId="33" w15:restartNumberingAfterBreak="0">
+  <w:abstractNum w:abstractNumId="36" w15:restartNumberingAfterBreak="0">
     <w:nsid w:val="4DFF03E8"/>
     <w:multiLevelType w:val="multilevel"/>
     <w:tmpl w:val="8DF8D1A8"/>
@@ -36321,7 +37703,120 @@
       </w:rPr>
     </w:lvl>
   </w:abstractNum>
-  <w:abstractNum w:abstractNumId="34" w15:restartNumberingAfterBreak="0">
+  <w:abstractNum w:abstractNumId="37" w15:restartNumberingAfterBreak="0">
+    <w:nsid w:val="4EFB35E3"/>
+    <w:multiLevelType w:val="hybridMultilevel"/>
+    <w:tmpl w:val="AE0EDBD0"/>
+    <w:lvl w:ilvl="0" w:tplc="04090001">
+      <w:start w:val="1"/>
+      <w:numFmt w:val="bullet"/>
+      <w:lvlText w:val=""/>
+      <w:lvlJc w:val="left"/>
+      <w:pPr>
+        <w:ind w:left="420" w:hanging="420"/>
+      </w:pPr>
+      <w:rPr>
+        <w:rFonts w:ascii="Wingdings" w:hAnsi="Wingdings" w:hint="default"/>
+      </w:rPr>
+    </w:lvl>
+    <w:lvl w:ilvl="1" w:tplc="04090003" w:tentative="1">
+      <w:start w:val="1"/>
+      <w:numFmt w:val="bullet"/>
+      <w:lvlText w:val=""/>
+      <w:lvlJc w:val="left"/>
+      <w:pPr>
+        <w:ind w:left="840" w:hanging="420"/>
+      </w:pPr>
+      <w:rPr>
+        <w:rFonts w:ascii="Wingdings" w:hAnsi="Wingdings" w:hint="default"/>
+      </w:rPr>
+    </w:lvl>
+    <w:lvl w:ilvl="2" w:tplc="04090005" w:tentative="1">
+      <w:start w:val="1"/>
+      <w:numFmt w:val="bullet"/>
+      <w:lvlText w:val=""/>
+      <w:lvlJc w:val="left"/>
+      <w:pPr>
+        <w:ind w:left="1260" w:hanging="420"/>
+      </w:pPr>
+      <w:rPr>
+        <w:rFonts w:ascii="Wingdings" w:hAnsi="Wingdings" w:hint="default"/>
+      </w:rPr>
+    </w:lvl>
+    <w:lvl w:ilvl="3" w:tplc="04090001" w:tentative="1">
+      <w:start w:val="1"/>
+      <w:numFmt w:val="bullet"/>
+      <w:lvlText w:val=""/>
+      <w:lvlJc w:val="left"/>
+      <w:pPr>
+        <w:ind w:left="1680" w:hanging="420"/>
+      </w:pPr>
+      <w:rPr>
+        <w:rFonts w:ascii="Wingdings" w:hAnsi="Wingdings" w:hint="default"/>
+      </w:rPr>
+    </w:lvl>
+    <w:lvl w:ilvl="4" w:tplc="04090003" w:tentative="1">
+      <w:start w:val="1"/>
+      <w:numFmt w:val="bullet"/>
+      <w:lvlText w:val=""/>
+      <w:lvlJc w:val="left"/>
+      <w:pPr>
+        <w:ind w:left="2100" w:hanging="420"/>
+      </w:pPr>
+      <w:rPr>
+        <w:rFonts w:ascii="Wingdings" w:hAnsi="Wingdings" w:hint="default"/>
+      </w:rPr>
+    </w:lvl>
+    <w:lvl w:ilvl="5" w:tplc="04090005" w:tentative="1">
+      <w:start w:val="1"/>
+      <w:numFmt w:val="bullet"/>
+      <w:lvlText w:val=""/>
+      <w:lvlJc w:val="left"/>
+      <w:pPr>
+        <w:ind w:left="2520" w:hanging="420"/>
+      </w:pPr>
+      <w:rPr>
+        <w:rFonts w:ascii="Wingdings" w:hAnsi="Wingdings" w:hint="default"/>
+      </w:rPr>
+    </w:lvl>
+    <w:lvl w:ilvl="6" w:tplc="04090001" w:tentative="1">
+      <w:start w:val="1"/>
+      <w:numFmt w:val="bullet"/>
+      <w:lvlText w:val=""/>
+      <w:lvlJc w:val="left"/>
+      <w:pPr>
+        <w:ind w:left="2940" w:hanging="420"/>
+      </w:pPr>
+      <w:rPr>
+        <w:rFonts w:ascii="Wingdings" w:hAnsi="Wingdings" w:hint="default"/>
+      </w:rPr>
+    </w:lvl>
+    <w:lvl w:ilvl="7" w:tplc="04090003" w:tentative="1">
+      <w:start w:val="1"/>
+      <w:numFmt w:val="bullet"/>
+      <w:lvlText w:val=""/>
+      <w:lvlJc w:val="left"/>
+      <w:pPr>
+        <w:ind w:left="3360" w:hanging="420"/>
+      </w:pPr>
+      <w:rPr>
+        <w:rFonts w:ascii="Wingdings" w:hAnsi="Wingdings" w:hint="default"/>
+      </w:rPr>
+    </w:lvl>
+    <w:lvl w:ilvl="8" w:tplc="04090005" w:tentative="1">
+      <w:start w:val="1"/>
+      <w:numFmt w:val="bullet"/>
+      <w:lvlText w:val=""/>
+      <w:lvlJc w:val="left"/>
+      <w:pPr>
+        <w:ind w:left="3780" w:hanging="420"/>
+      </w:pPr>
+      <w:rPr>
+        <w:rFonts w:ascii="Wingdings" w:hAnsi="Wingdings" w:hint="default"/>
+      </w:rPr>
+    </w:lvl>
+  </w:abstractNum>
+  <w:abstractNum w:abstractNumId="38" w15:restartNumberingAfterBreak="0">
     <w:nsid w:val="51C5499B"/>
     <w:multiLevelType w:val="hybridMultilevel"/>
     <w:tmpl w:val="DC9AC21A"/>
@@ -36410,7 +37905,7 @@
       </w:pPr>
     </w:lvl>
   </w:abstractNum>
-  <w:abstractNum w:abstractNumId="35" w15:restartNumberingAfterBreak="0">
+  <w:abstractNum w:abstractNumId="39" w15:restartNumberingAfterBreak="0">
     <w:nsid w:val="52164CC2"/>
     <w:multiLevelType w:val="multilevel"/>
     <w:tmpl w:val="C9D2222C"/>
@@ -36523,7 +38018,7 @@
       </w:pPr>
     </w:lvl>
   </w:abstractNum>
-  <w:abstractNum w:abstractNumId="36" w15:restartNumberingAfterBreak="0">
+  <w:abstractNum w:abstractNumId="40" w15:restartNumberingAfterBreak="0">
     <w:nsid w:val="53290D9D"/>
     <w:multiLevelType w:val="multilevel"/>
     <w:tmpl w:val="325EC62A"/>
@@ -36636,7 +38131,7 @@
       </w:pPr>
     </w:lvl>
   </w:abstractNum>
-  <w:abstractNum w:abstractNumId="37" w15:restartNumberingAfterBreak="0">
+  <w:abstractNum w:abstractNumId="41" w15:restartNumberingAfterBreak="0">
     <w:nsid w:val="553D4FBD"/>
     <w:multiLevelType w:val="multilevel"/>
     <w:tmpl w:val="B1BAB16A"/>
@@ -36749,7 +38244,7 @@
       </w:pPr>
     </w:lvl>
   </w:abstractNum>
-  <w:abstractNum w:abstractNumId="38" w15:restartNumberingAfterBreak="0">
+  <w:abstractNum w:abstractNumId="42" w15:restartNumberingAfterBreak="0">
     <w:nsid w:val="557D512B"/>
     <w:multiLevelType w:val="multilevel"/>
     <w:tmpl w:val="3F82C438"/>
@@ -36898,7 +38393,7 @@
       </w:rPr>
     </w:lvl>
   </w:abstractNum>
-  <w:abstractNum w:abstractNumId="39" w15:restartNumberingAfterBreak="0">
+  <w:abstractNum w:abstractNumId="43" w15:restartNumberingAfterBreak="0">
     <w:nsid w:val="55834F6D"/>
     <w:multiLevelType w:val="multilevel"/>
     <w:tmpl w:val="917835B0"/>
@@ -37011,7 +38506,7 @@
       </w:pPr>
     </w:lvl>
   </w:abstractNum>
-  <w:abstractNum w:abstractNumId="40" w15:restartNumberingAfterBreak="0">
+  <w:abstractNum w:abstractNumId="44" w15:restartNumberingAfterBreak="0">
     <w:nsid w:val="55E04AFE"/>
     <w:multiLevelType w:val="hybridMultilevel"/>
     <w:tmpl w:val="B0AA03C2"/>
@@ -37100,7 +38595,7 @@
       </w:pPr>
     </w:lvl>
   </w:abstractNum>
-  <w:abstractNum w:abstractNumId="41" w15:restartNumberingAfterBreak="0">
+  <w:abstractNum w:abstractNumId="45" w15:restartNumberingAfterBreak="0">
     <w:nsid w:val="5788374A"/>
     <w:multiLevelType w:val="hybridMultilevel"/>
     <w:tmpl w:val="7DF6A5E4"/>
@@ -37213,7 +38708,7 @@
       </w:rPr>
     </w:lvl>
   </w:abstractNum>
-  <w:abstractNum w:abstractNumId="42" w15:restartNumberingAfterBreak="0">
+  <w:abstractNum w:abstractNumId="46" w15:restartNumberingAfterBreak="0">
     <w:nsid w:val="57B033D7"/>
     <w:multiLevelType w:val="multilevel"/>
     <w:tmpl w:val="0EFC40E4"/>
@@ -37326,7 +38821,7 @@
       </w:pPr>
     </w:lvl>
   </w:abstractNum>
-  <w:abstractNum w:abstractNumId="43" w15:restartNumberingAfterBreak="0">
+  <w:abstractNum w:abstractNumId="47" w15:restartNumberingAfterBreak="0">
     <w:nsid w:val="58963388"/>
     <w:multiLevelType w:val="multilevel"/>
     <w:tmpl w:val="684A4462"/>
@@ -37439,7 +38934,7 @@
       </w:pPr>
     </w:lvl>
   </w:abstractNum>
-  <w:abstractNum w:abstractNumId="44" w15:restartNumberingAfterBreak="0">
+  <w:abstractNum w:abstractNumId="48" w15:restartNumberingAfterBreak="0">
     <w:nsid w:val="5ADC660B"/>
     <w:multiLevelType w:val="multilevel"/>
     <w:tmpl w:val="934A2144"/>
@@ -37560,7 +39055,7 @@
       </w:rPr>
     </w:lvl>
   </w:abstractNum>
-  <w:abstractNum w:abstractNumId="45" w15:restartNumberingAfterBreak="0">
+  <w:abstractNum w:abstractNumId="49" w15:restartNumberingAfterBreak="0">
     <w:nsid w:val="5DFE2B71"/>
     <w:multiLevelType w:val="multilevel"/>
     <w:tmpl w:val="02189C4C"/>
@@ -37681,7 +39176,7 @@
       </w:rPr>
     </w:lvl>
   </w:abstractNum>
-  <w:abstractNum w:abstractNumId="46" w15:restartNumberingAfterBreak="0">
+  <w:abstractNum w:abstractNumId="50" w15:restartNumberingAfterBreak="0">
     <w:nsid w:val="5E9E0D3E"/>
     <w:multiLevelType w:val="multilevel"/>
     <w:tmpl w:val="CAF219CA"/>
@@ -37794,7 +39289,120 @@
       </w:pPr>
     </w:lvl>
   </w:abstractNum>
-  <w:abstractNum w:abstractNumId="47" w15:restartNumberingAfterBreak="0">
+  <w:abstractNum w:abstractNumId="51" w15:restartNumberingAfterBreak="0">
+    <w:nsid w:val="64D4671B"/>
+    <w:multiLevelType w:val="multilevel"/>
+    <w:tmpl w:val="7EAC1F90"/>
+    <w:lvl w:ilvl="0">
+      <w:start w:val="1"/>
+      <w:numFmt w:val="decimal"/>
+      <w:lvlText w:val="%1"/>
+      <w:lvlJc w:val="left"/>
+      <w:pPr>
+        <w:ind w:left="495" w:hanging="495"/>
+      </w:pPr>
+      <w:rPr>
+        <w:rFonts w:hint="default"/>
+      </w:rPr>
+    </w:lvl>
+    <w:lvl w:ilvl="1">
+      <w:start w:val="5"/>
+      <w:numFmt w:val="decimal"/>
+      <w:lvlText w:val="%1.%2"/>
+      <w:lvlJc w:val="left"/>
+      <w:pPr>
+        <w:ind w:left="720" w:hanging="720"/>
+      </w:pPr>
+      <w:rPr>
+        <w:rFonts w:hint="default"/>
+      </w:rPr>
+    </w:lvl>
+    <w:lvl w:ilvl="2">
+      <w:start w:val="1"/>
+      <w:numFmt w:val="decimal"/>
+      <w:lvlText w:val="%1.%2.%3"/>
+      <w:lvlJc w:val="left"/>
+      <w:pPr>
+        <w:ind w:left="720" w:hanging="720"/>
+      </w:pPr>
+      <w:rPr>
+        <w:rFonts w:hint="default"/>
+      </w:rPr>
+    </w:lvl>
+    <w:lvl w:ilvl="3">
+      <w:start w:val="1"/>
+      <w:numFmt w:val="decimal"/>
+      <w:lvlText w:val="%1.%2.%3.%4"/>
+      <w:lvlJc w:val="left"/>
+      <w:pPr>
+        <w:ind w:left="1080" w:hanging="1080"/>
+      </w:pPr>
+      <w:rPr>
+        <w:rFonts w:hint="default"/>
+      </w:rPr>
+    </w:lvl>
+    <w:lvl w:ilvl="4">
+      <w:start w:val="1"/>
+      <w:numFmt w:val="decimal"/>
+      <w:lvlText w:val="%1.%2.%3.%4.%5"/>
+      <w:lvlJc w:val="left"/>
+      <w:pPr>
+        <w:ind w:left="1440" w:hanging="1440"/>
+      </w:pPr>
+      <w:rPr>
+        <w:rFonts w:hint="default"/>
+      </w:rPr>
+    </w:lvl>
+    <w:lvl w:ilvl="5">
+      <w:start w:val="1"/>
+      <w:numFmt w:val="decimal"/>
+      <w:lvlText w:val="%1.%2.%3.%4.%5.%6"/>
+      <w:lvlJc w:val="left"/>
+      <w:pPr>
+        <w:ind w:left="1800" w:hanging="1800"/>
+      </w:pPr>
+      <w:rPr>
+        <w:rFonts w:hint="default"/>
+      </w:rPr>
+    </w:lvl>
+    <w:lvl w:ilvl="6">
+      <w:start w:val="1"/>
+      <w:numFmt w:val="decimal"/>
+      <w:lvlText w:val="%1.%2.%3.%4.%5.%6.%7"/>
+      <w:lvlJc w:val="left"/>
+      <w:pPr>
+        <w:ind w:left="2160" w:hanging="2160"/>
+      </w:pPr>
+      <w:rPr>
+        <w:rFonts w:hint="default"/>
+      </w:rPr>
+    </w:lvl>
+    <w:lvl w:ilvl="7">
+      <w:start w:val="1"/>
+      <w:numFmt w:val="decimal"/>
+      <w:lvlText w:val="%1.%2.%3.%4.%5.%6.%7.%8"/>
+      <w:lvlJc w:val="left"/>
+      <w:pPr>
+        <w:ind w:left="2160" w:hanging="2160"/>
+      </w:pPr>
+      <w:rPr>
+        <w:rFonts w:hint="default"/>
+      </w:rPr>
+    </w:lvl>
+    <w:lvl w:ilvl="8">
+      <w:start w:val="1"/>
+      <w:numFmt w:val="decimal"/>
+      <w:lvlText w:val="%1.%2.%3.%4.%5.%6.%7.%8.%9"/>
+      <w:lvlJc w:val="left"/>
+      <w:pPr>
+        <w:ind w:left="2520" w:hanging="2520"/>
+      </w:pPr>
+      <w:rPr>
+        <w:rFonts w:hint="default"/>
+      </w:rPr>
+    </w:lvl>
+  </w:abstractNum>
+  <w:abstractNum w:abstractNumId="52" w15:restartNumberingAfterBreak="0">
     <w:nsid w:val="67417775"/>
     <w:multiLevelType w:val="hybridMultilevel"/>
     <w:tmpl w:val="3640B19A"/>
@@ -37907,7 +39515,7 @@
       </w:rPr>
     </w:lvl>
   </w:abstractNum>
-  <w:abstractNum w:abstractNumId="48" w15:restartNumberingAfterBreak="0">
+  <w:abstractNum w:abstractNumId="53" w15:restartNumberingAfterBreak="0">
     <w:nsid w:val="67DD52C9"/>
     <w:multiLevelType w:val="hybridMultilevel"/>
     <w:tmpl w:val="4A9CBC08"/>
@@ -37996,7 +39604,120 @@
       </w:pPr>
     </w:lvl>
   </w:abstractNum>
-  <w:abstractNum w:abstractNumId="49" w15:restartNumberingAfterBreak="0">
+  <w:abstractNum w:abstractNumId="54" w15:restartNumberingAfterBreak="0">
+    <w:nsid w:val="68F84628"/>
+    <w:multiLevelType w:val="multilevel"/>
+    <w:tmpl w:val="8214E284"/>
+    <w:lvl w:ilvl="0">
+      <w:start w:val="1"/>
+      <w:numFmt w:val="decimal"/>
+      <w:lvlText w:val="%1."/>
+      <w:lvlJc w:val="left"/>
+      <w:pPr>
+        <w:tabs>
+          <w:tab w:val="num" w:pos="720"/>
+        </w:tabs>
+        <w:ind w:left="720" w:hanging="360"/>
+      </w:pPr>
+    </w:lvl>
+    <w:lvl w:ilvl="1" w:tentative="1">
+      <w:start w:val="1"/>
+      <w:numFmt w:val="decimal"/>
+      <w:lvlText w:val="%2."/>
+      <w:lvlJc w:val="left"/>
+      <w:pPr>
+        <w:tabs>
+          <w:tab w:val="num" w:pos="1440"/>
+        </w:tabs>
+        <w:ind w:left="1440" w:hanging="360"/>
+      </w:pPr>
+    </w:lvl>
+    <w:lvl w:ilvl="2" w:tentative="1">
+      <w:start w:val="1"/>
+      <w:numFmt w:val="decimal"/>
+      <w:lvlText w:val="%3."/>
+      <w:lvlJc w:val="left"/>
+      <w:pPr>
+        <w:tabs>
+          <w:tab w:val="num" w:pos="2160"/>
+        </w:tabs>
+        <w:ind w:left="2160" w:hanging="360"/>
+      </w:pPr>
+    </w:lvl>
+    <w:lvl w:ilvl="3" w:tentative="1">
+      <w:start w:val="1"/>
+      <w:numFmt w:val="decimal"/>
+      <w:lvlText w:val="%4."/>
+      <w:lvlJc w:val="left"/>
+      <w:pPr>
+        <w:tabs>
+          <w:tab w:val="num" w:pos="2880"/>
+        </w:tabs>
+        <w:ind w:left="2880" w:hanging="360"/>
+      </w:pPr>
+    </w:lvl>
+    <w:lvl w:ilvl="4" w:tentative="1">
+      <w:start w:val="1"/>
+      <w:numFmt w:val="decimal"/>
+      <w:lvlText w:val="%5."/>
+      <w:lvlJc w:val="left"/>
+      <w:pPr>
+        <w:tabs>
+          <w:tab w:val="num" w:pos="3600"/>
+        </w:tabs>
+        <w:ind w:left="3600" w:hanging="360"/>
+      </w:pPr>
+    </w:lvl>
+    <w:lvl w:ilvl="5" w:tentative="1">
+      <w:start w:val="1"/>
+      <w:numFmt w:val="decimal"/>
+      <w:lvlText w:val="%6."/>
+      <w:lvlJc w:val="left"/>
+      <w:pPr>
+        <w:tabs>
+          <w:tab w:val="num" w:pos="4320"/>
+        </w:tabs>
+        <w:ind w:left="4320" w:hanging="360"/>
+      </w:pPr>
+    </w:lvl>
+    <w:lvl w:ilvl="6" w:tentative="1">
+      <w:start w:val="1"/>
+      <w:numFmt w:val="decimal"/>
+      <w:lvlText w:val="%7."/>
+      <w:lvlJc w:val="left"/>
+      <w:pPr>
+        <w:tabs>
+          <w:tab w:val="num" w:pos="5040"/>
+        </w:tabs>
+        <w:ind w:left="5040" w:hanging="360"/>
+      </w:pPr>
+    </w:lvl>
+    <w:lvl w:ilvl="7" w:tentative="1">
+      <w:start w:val="1"/>
+      <w:numFmt w:val="decimal"/>
+      <w:lvlText w:val="%8."/>
+      <w:lvlJc w:val="left"/>
+      <w:pPr>
+        <w:tabs>
+          <w:tab w:val="num" w:pos="5760"/>
+        </w:tabs>
+        <w:ind w:left="5760" w:hanging="360"/>
+      </w:pPr>
+    </w:lvl>
+    <w:lvl w:ilvl="8" w:tentative="1">
+      <w:start w:val="1"/>
+      <w:numFmt w:val="decimal"/>
+      <w:lvlText w:val="%9."/>
+      <w:lvlJc w:val="left"/>
+      <w:pPr>
+        <w:tabs>
+          <w:tab w:val="num" w:pos="6480"/>
+        </w:tabs>
+        <w:ind w:left="6480" w:hanging="360"/>
+      </w:pPr>
+    </w:lvl>
+  </w:abstractNum>
+  <w:abstractNum w:abstractNumId="55" w15:restartNumberingAfterBreak="0">
     <w:nsid w:val="6CBE14F7"/>
     <w:multiLevelType w:val="multilevel"/>
     <w:tmpl w:val="1872312E"/>
@@ -38109,7 +39830,7 @@
       </w:pPr>
     </w:lvl>
   </w:abstractNum>
-  <w:abstractNum w:abstractNumId="50" w15:restartNumberingAfterBreak="0">
+  <w:abstractNum w:abstractNumId="56" w15:restartNumberingAfterBreak="0">
     <w:nsid w:val="713A01A0"/>
     <w:multiLevelType w:val="multilevel"/>
     <w:tmpl w:val="1AB6FB44"/>
@@ -38222,7 +39943,7 @@
       </w:pPr>
     </w:lvl>
   </w:abstractNum>
-  <w:abstractNum w:abstractNumId="51" w15:restartNumberingAfterBreak="0">
+  <w:abstractNum w:abstractNumId="57" w15:restartNumberingAfterBreak="0">
     <w:nsid w:val="715A67BC"/>
     <w:multiLevelType w:val="hybridMultilevel"/>
     <w:tmpl w:val="4A505458"/>
@@ -38335,7 +40056,7 @@
       </w:rPr>
     </w:lvl>
   </w:abstractNum>
-  <w:abstractNum w:abstractNumId="52" w15:restartNumberingAfterBreak="0">
+  <w:abstractNum w:abstractNumId="58" w15:restartNumberingAfterBreak="0">
     <w:nsid w:val="715C1B26"/>
     <w:multiLevelType w:val="multilevel"/>
     <w:tmpl w:val="CAF219CA"/>
@@ -38448,7 +40169,7 @@
       </w:pPr>
     </w:lvl>
   </w:abstractNum>
-  <w:abstractNum w:abstractNumId="53" w15:restartNumberingAfterBreak="0">
+  <w:abstractNum w:abstractNumId="59" w15:restartNumberingAfterBreak="0">
     <w:nsid w:val="73CA6C3B"/>
     <w:multiLevelType w:val="hybridMultilevel"/>
     <w:tmpl w:val="58E0EDCE"/>
@@ -38561,7 +40282,233 @@
       </w:rPr>
     </w:lvl>
   </w:abstractNum>
-  <w:abstractNum w:abstractNumId="54" w15:restartNumberingAfterBreak="0">
+  <w:abstractNum w:abstractNumId="60" w15:restartNumberingAfterBreak="0">
+    <w:nsid w:val="75754E9C"/>
+    <w:multiLevelType w:val="multilevel"/>
+    <w:tmpl w:val="EB26A1C6"/>
+    <w:lvl w:ilvl="0">
+      <w:start w:val="1"/>
+      <w:numFmt w:val="decimal"/>
+      <w:lvlText w:val="%1."/>
+      <w:lvlJc w:val="left"/>
+      <w:pPr>
+        <w:tabs>
+          <w:tab w:val="num" w:pos="720"/>
+        </w:tabs>
+        <w:ind w:left="720" w:hanging="360"/>
+      </w:pPr>
+    </w:lvl>
+    <w:lvl w:ilvl="1" w:tentative="1">
+      <w:start w:val="1"/>
+      <w:numFmt w:val="decimal"/>
+      <w:lvlText w:val="%2."/>
+      <w:lvlJc w:val="left"/>
+      <w:pPr>
+        <w:tabs>
+          <w:tab w:val="num" w:pos="1440"/>
+        </w:tabs>
+        <w:ind w:left="1440" w:hanging="360"/>
+      </w:pPr>
+    </w:lvl>
+    <w:lvl w:ilvl="2" w:tentative="1">
+      <w:start w:val="1"/>
+      <w:numFmt w:val="decimal"/>
+      <w:lvlText w:val="%3."/>
+      <w:lvlJc w:val="left"/>
+      <w:pPr>
+        <w:tabs>
+          <w:tab w:val="num" w:pos="2160"/>
+        </w:tabs>
+        <w:ind w:left="2160" w:hanging="360"/>
+      </w:pPr>
+    </w:lvl>
+    <w:lvl w:ilvl="3" w:tentative="1">
+      <w:start w:val="1"/>
+      <w:numFmt w:val="decimal"/>
+      <w:lvlText w:val="%4."/>
+      <w:lvlJc w:val="left"/>
+      <w:pPr>
+        <w:tabs>
+          <w:tab w:val="num" w:pos="2880"/>
+        </w:tabs>
+        <w:ind w:left="2880" w:hanging="360"/>
+      </w:pPr>
+    </w:lvl>
+    <w:lvl w:ilvl="4" w:tentative="1">
+      <w:start w:val="1"/>
+      <w:numFmt w:val="decimal"/>
+      <w:lvlText w:val="%5."/>
+      <w:lvlJc w:val="left"/>
+      <w:pPr>
+        <w:tabs>
+          <w:tab w:val="num" w:pos="3600"/>
+        </w:tabs>
+        <w:ind w:left="3600" w:hanging="360"/>
+      </w:pPr>
+    </w:lvl>
+    <w:lvl w:ilvl="5" w:tentative="1">
+      <w:start w:val="1"/>
+      <w:numFmt w:val="decimal"/>
+      <w:lvlText w:val="%6."/>
+      <w:lvlJc w:val="left"/>
+      <w:pPr>
+        <w:tabs>
+          <w:tab w:val="num" w:pos="4320"/>
+        </w:tabs>
+        <w:ind w:left="4320" w:hanging="360"/>
+      </w:pPr>
+    </w:lvl>
+    <w:lvl w:ilvl="6" w:tentative="1">
+      <w:start w:val="1"/>
+      <w:numFmt w:val="decimal"/>
+      <w:lvlText w:val="%7."/>
+      <w:lvlJc w:val="left"/>
+      <w:pPr>
+        <w:tabs>
+          <w:tab w:val="num" w:pos="5040"/>
+        </w:tabs>
+        <w:ind w:left="5040" w:hanging="360"/>
+      </w:pPr>
+    </w:lvl>
+    <w:lvl w:ilvl="7" w:tentative="1">
+      <w:start w:val="1"/>
+      <w:numFmt w:val="decimal"/>
+      <w:lvlText w:val="%8."/>
+      <w:lvlJc w:val="left"/>
+      <w:pPr>
+        <w:tabs>
+          <w:tab w:val="num" w:pos="5760"/>
+        </w:tabs>
+        <w:ind w:left="5760" w:hanging="360"/>
+      </w:pPr>
+    </w:lvl>
+    <w:lvl w:ilvl="8" w:tentative="1">
+      <w:start w:val="1"/>
+      <w:numFmt w:val="decimal"/>
+      <w:lvlText w:val="%9."/>
+      <w:lvlJc w:val="left"/>
+      <w:pPr>
+        <w:tabs>
+          <w:tab w:val="num" w:pos="6480"/>
+        </w:tabs>
+        <w:ind w:left="6480" w:hanging="360"/>
+      </w:pPr>
+    </w:lvl>
+  </w:abstractNum>
+  <w:abstractNum w:abstractNumId="61" w15:restartNumberingAfterBreak="0">
+    <w:nsid w:val="790630E5"/>
+    <w:multiLevelType w:val="multilevel"/>
+    <w:tmpl w:val="F13667D2"/>
+    <w:lvl w:ilvl="0">
+      <w:start w:val="1"/>
+      <w:numFmt w:val="decimal"/>
+      <w:lvlText w:val="%1."/>
+      <w:lvlJc w:val="left"/>
+      <w:pPr>
+        <w:tabs>
+          <w:tab w:val="num" w:pos="720"/>
+        </w:tabs>
+        <w:ind w:left="720" w:hanging="360"/>
+      </w:pPr>
+    </w:lvl>
+    <w:lvl w:ilvl="1" w:tentative="1">
+      <w:start w:val="1"/>
+      <w:numFmt w:val="decimal"/>
+      <w:lvlText w:val="%2."/>
+      <w:lvlJc w:val="left"/>
+      <w:pPr>
+        <w:tabs>
+          <w:tab w:val="num" w:pos="1440"/>
+        </w:tabs>
+        <w:ind w:left="1440" w:hanging="360"/>
+      </w:pPr>
+    </w:lvl>
+    <w:lvl w:ilvl="2" w:tentative="1">
+      <w:start w:val="1"/>
+      <w:numFmt w:val="decimal"/>
+      <w:lvlText w:val="%3."/>
+      <w:lvlJc w:val="left"/>
+      <w:pPr>
+        <w:tabs>
+          <w:tab w:val="num" w:pos="2160"/>
+        </w:tabs>
+        <w:ind w:left="2160" w:hanging="360"/>
+      </w:pPr>
+    </w:lvl>
+    <w:lvl w:ilvl="3" w:tentative="1">
+      <w:start w:val="1"/>
+      <w:numFmt w:val="decimal"/>
+      <w:lvlText w:val="%4."/>
+      <w:lvlJc w:val="left"/>
+      <w:pPr>
+        <w:tabs>
+          <w:tab w:val="num" w:pos="2880"/>
+        </w:tabs>
+        <w:ind w:left="2880" w:hanging="360"/>
+      </w:pPr>
+    </w:lvl>
+    <w:lvl w:ilvl="4" w:tentative="1">
+      <w:start w:val="1"/>
+      <w:numFmt w:val="decimal"/>
+      <w:lvlText w:val="%5."/>
+      <w:lvlJc w:val="left"/>
+      <w:pPr>
+        <w:tabs>
+          <w:tab w:val="num" w:pos="3600"/>
+        </w:tabs>
+        <w:ind w:left="3600" w:hanging="360"/>
+      </w:pPr>
+    </w:lvl>
+    <w:lvl w:ilvl="5" w:tentative="1">
+      <w:start w:val="1"/>
+      <w:numFmt w:val="decimal"/>
+      <w:lvlText w:val="%6."/>
+      <w:lvlJc w:val="left"/>
+      <w:pPr>
+        <w:tabs>
+          <w:tab w:val="num" w:pos="4320"/>
+        </w:tabs>
+        <w:ind w:left="4320" w:hanging="360"/>
+      </w:pPr>
+    </w:lvl>
+    <w:lvl w:ilvl="6" w:tentative="1">
+      <w:start w:val="1"/>
+      <w:numFmt w:val="decimal"/>
+      <w:lvlText w:val="%7."/>
+      <w:lvlJc w:val="left"/>
+      <w:pPr>
+        <w:tabs>
+          <w:tab w:val="num" w:pos="5040"/>
+        </w:tabs>
+        <w:ind w:left="5040" w:hanging="360"/>
+      </w:pPr>
+    </w:lvl>
+    <w:lvl w:ilvl="7" w:tentative="1">
+      <w:start w:val="1"/>
+      <w:numFmt w:val="decimal"/>
+      <w:lvlText w:val="%8."/>
+      <w:lvlJc w:val="left"/>
+      <w:pPr>
+        <w:tabs>
+          <w:tab w:val="num" w:pos="5760"/>
+        </w:tabs>
+        <w:ind w:left="5760" w:hanging="360"/>
+      </w:pPr>
+    </w:lvl>
+    <w:lvl w:ilvl="8" w:tentative="1">
+      <w:start w:val="1"/>
+      <w:numFmt w:val="decimal"/>
+      <w:lvlText w:val="%9."/>
+      <w:lvlJc w:val="left"/>
+      <w:pPr>
+        <w:tabs>
+          <w:tab w:val="num" w:pos="6480"/>
+        </w:tabs>
+        <w:ind w:left="6480" w:hanging="360"/>
+      </w:pPr>
+    </w:lvl>
+  </w:abstractNum>
+  <w:abstractNum w:abstractNumId="62" w15:restartNumberingAfterBreak="0">
     <w:nsid w:val="7D1604A9"/>
     <w:multiLevelType w:val="multilevel"/>
     <w:tmpl w:val="325EC62A"/>
@@ -38674,7 +40621,7 @@
       </w:pPr>
     </w:lvl>
   </w:abstractNum>
-  <w:abstractNum w:abstractNumId="55" w15:restartNumberingAfterBreak="0">
+  <w:abstractNum w:abstractNumId="63" w15:restartNumberingAfterBreak="0">
     <w:nsid w:val="7D8D688C"/>
     <w:multiLevelType w:val="hybridMultilevel"/>
     <w:tmpl w:val="C7EC2136"/>
@@ -38787,10 +40734,123 @@
       </w:rPr>
     </w:lvl>
   </w:abstractNum>
-  <w:abstractNum w:abstractNumId="56" w15:restartNumberingAfterBreak="0">
+  <w:abstractNum w:abstractNumId="64" w15:restartNumberingAfterBreak="0">
     <w:nsid w:val="7D964155"/>
     <w:multiLevelType w:val="multilevel"/>
     <w:tmpl w:val="2724DC92"/>
+    <w:lvl w:ilvl="0">
+      <w:start w:val="1"/>
+      <w:numFmt w:val="decimal"/>
+      <w:lvlText w:val="%1."/>
+      <w:lvlJc w:val="left"/>
+      <w:pPr>
+        <w:tabs>
+          <w:tab w:val="num" w:pos="720"/>
+        </w:tabs>
+        <w:ind w:left="720" w:hanging="360"/>
+      </w:pPr>
+    </w:lvl>
+    <w:lvl w:ilvl="1" w:tentative="1">
+      <w:start w:val="1"/>
+      <w:numFmt w:val="decimal"/>
+      <w:lvlText w:val="%2."/>
+      <w:lvlJc w:val="left"/>
+      <w:pPr>
+        <w:tabs>
+          <w:tab w:val="num" w:pos="1440"/>
+        </w:tabs>
+        <w:ind w:left="1440" w:hanging="360"/>
+      </w:pPr>
+    </w:lvl>
+    <w:lvl w:ilvl="2" w:tentative="1">
+      <w:start w:val="1"/>
+      <w:numFmt w:val="decimal"/>
+      <w:lvlText w:val="%3."/>
+      <w:lvlJc w:val="left"/>
+      <w:pPr>
+        <w:tabs>
+          <w:tab w:val="num" w:pos="2160"/>
+        </w:tabs>
+        <w:ind w:left="2160" w:hanging="360"/>
+      </w:pPr>
+    </w:lvl>
+    <w:lvl w:ilvl="3" w:tentative="1">
+      <w:start w:val="1"/>
+      <w:numFmt w:val="decimal"/>
+      <w:lvlText w:val="%4."/>
+      <w:lvlJc w:val="left"/>
+      <w:pPr>
+        <w:tabs>
+          <w:tab w:val="num" w:pos="2880"/>
+        </w:tabs>
+        <w:ind w:left="2880" w:hanging="360"/>
+      </w:pPr>
+    </w:lvl>
+    <w:lvl w:ilvl="4" w:tentative="1">
+      <w:start w:val="1"/>
+      <w:numFmt w:val="decimal"/>
+      <w:lvlText w:val="%5."/>
+      <w:lvlJc w:val="left"/>
+      <w:pPr>
+        <w:tabs>
+          <w:tab w:val="num" w:pos="3600"/>
+        </w:tabs>
+        <w:ind w:left="3600" w:hanging="360"/>
+      </w:pPr>
+    </w:lvl>
+    <w:lvl w:ilvl="5" w:tentative="1">
+      <w:start w:val="1"/>
+      <w:numFmt w:val="decimal"/>
+      <w:lvlText w:val="%6."/>
+      <w:lvlJc w:val="left"/>
+      <w:pPr>
+        <w:tabs>
+          <w:tab w:val="num" w:pos="4320"/>
+        </w:tabs>
+        <w:ind w:left="4320" w:hanging="360"/>
+      </w:pPr>
+    </w:lvl>
+    <w:lvl w:ilvl="6" w:tentative="1">
+      <w:start w:val="1"/>
+      <w:numFmt w:val="decimal"/>
+      <w:lvlText w:val="%7."/>
+      <w:lvlJc w:val="left"/>
+      <w:pPr>
+        <w:tabs>
+          <w:tab w:val="num" w:pos="5040"/>
+        </w:tabs>
+        <w:ind w:left="5040" w:hanging="360"/>
+      </w:pPr>
+    </w:lvl>
+    <w:lvl w:ilvl="7" w:tentative="1">
+      <w:start w:val="1"/>
+      <w:numFmt w:val="decimal"/>
+      <w:lvlText w:val="%8."/>
+      <w:lvlJc w:val="left"/>
+      <w:pPr>
+        <w:tabs>
+          <w:tab w:val="num" w:pos="5760"/>
+        </w:tabs>
+        <w:ind w:left="5760" w:hanging="360"/>
+      </w:pPr>
+    </w:lvl>
+    <w:lvl w:ilvl="8" w:tentative="1">
+      <w:start w:val="1"/>
+      <w:numFmt w:val="decimal"/>
+      <w:lvlText w:val="%9."/>
+      <w:lvlJc w:val="left"/>
+      <w:pPr>
+        <w:tabs>
+          <w:tab w:val="num" w:pos="6480"/>
+        </w:tabs>
+        <w:ind w:left="6480" w:hanging="360"/>
+      </w:pPr>
+    </w:lvl>
+  </w:abstractNum>
+  <w:abstractNum w:abstractNumId="65" w15:restartNumberingAfterBreak="0">
+    <w:nsid w:val="7DF44D3A"/>
+    <w:multiLevelType w:val="multilevel"/>
+    <w:tmpl w:val="D5D83EFA"/>
     <w:lvl w:ilvl="0">
       <w:start w:val="1"/>
       <w:numFmt w:val="decimal"/>
@@ -38904,172 +40964,199 @@
     <w:abstractNumId w:val="8"/>
   </w:num>
   <w:num w:numId="2">
-    <w:abstractNumId w:val="33"/>
+    <w:abstractNumId w:val="36"/>
   </w:num>
   <w:num w:numId="3">
-    <w:abstractNumId w:val="35"/>
+    <w:abstractNumId w:val="39"/>
   </w:num>
   <w:num w:numId="4">
-    <w:abstractNumId w:val="14"/>
+    <w:abstractNumId w:val="15"/>
   </w:num>
   <w:num w:numId="5">
     <w:abstractNumId w:val="1"/>
   </w:num>
   <w:num w:numId="6">
-    <w:abstractNumId w:val="56"/>
+    <w:abstractNumId w:val="64"/>
   </w:num>
   <w:num w:numId="7">
     <w:abstractNumId w:val="7"/>
   </w:num>
   <w:num w:numId="8">
-    <w:abstractNumId w:val="11"/>
+    <w:abstractNumId w:val="12"/>
   </w:num>
   <w:num w:numId="9">
-    <w:abstractNumId w:val="43"/>
+    <w:abstractNumId w:val="47"/>
   </w:num>
   <w:num w:numId="10">
-    <w:abstractNumId w:val="32"/>
+    <w:abstractNumId w:val="35"/>
   </w:num>
   <w:num w:numId="11">
-    <w:abstractNumId w:val="54"/>
+    <w:abstractNumId w:val="62"/>
   </w:num>
   <w:num w:numId="12">
-    <w:abstractNumId w:val="22"/>
+    <w:abstractNumId w:val="23"/>
   </w:num>
   <w:num w:numId="13">
-    <w:abstractNumId w:val="31"/>
+    <w:abstractNumId w:val="34"/>
   </w:num>
   <w:num w:numId="14">
     <w:abstractNumId w:val="4"/>
   </w:num>
   <w:num w:numId="15">
-    <w:abstractNumId w:val="38"/>
+    <w:abstractNumId w:val="42"/>
   </w:num>
   <w:num w:numId="16">
-    <w:abstractNumId w:val="36"/>
+    <w:abstractNumId w:val="40"/>
   </w:num>
   <w:num w:numId="17">
-    <w:abstractNumId w:val="25"/>
+    <w:abstractNumId w:val="26"/>
   </w:num>
   <w:num w:numId="18">
     <w:abstractNumId w:val="5"/>
   </w:num>
   <w:num w:numId="19">
-    <w:abstractNumId w:val="49"/>
+    <w:abstractNumId w:val="55"/>
   </w:num>
   <w:num w:numId="20">
-    <w:abstractNumId w:val="9"/>
+    <w:abstractNumId w:val="10"/>
   </w:num>
   <w:num w:numId="21">
-    <w:abstractNumId w:val="40"/>
+    <w:abstractNumId w:val="44"/>
   </w:num>
   <w:num w:numId="22">
-    <w:abstractNumId w:val="28"/>
+    <w:abstractNumId w:val="30"/>
   </w:num>
   <w:num w:numId="23">
-    <w:abstractNumId w:val="45"/>
+    <w:abstractNumId w:val="49"/>
   </w:num>
   <w:num w:numId="24">
     <w:abstractNumId w:val="0"/>
   </w:num>
   <w:num w:numId="25">
-    <w:abstractNumId w:val="19"/>
+    <w:abstractNumId w:val="20"/>
   </w:num>
   <w:num w:numId="26">
-    <w:abstractNumId w:val="27"/>
+    <w:abstractNumId w:val="29"/>
   </w:num>
   <w:num w:numId="27">
-    <w:abstractNumId w:val="21"/>
+    <w:abstractNumId w:val="22"/>
   </w:num>
   <w:num w:numId="28">
     <w:abstractNumId w:val="6"/>
   </w:num>
   <w:num w:numId="29">
-    <w:abstractNumId w:val="20"/>
+    <w:abstractNumId w:val="21"/>
   </w:num>
   <w:num w:numId="30">
-    <w:abstractNumId w:val="50"/>
+    <w:abstractNumId w:val="56"/>
   </w:num>
   <w:num w:numId="31">
-    <w:abstractNumId w:val="15"/>
+    <w:abstractNumId w:val="16"/>
   </w:num>
   <w:num w:numId="32">
-    <w:abstractNumId w:val="39"/>
+    <w:abstractNumId w:val="43"/>
   </w:num>
   <w:num w:numId="33">
-    <w:abstractNumId w:val="29"/>
+    <w:abstractNumId w:val="31"/>
   </w:num>
   <w:num w:numId="34">
-    <w:abstractNumId w:val="26"/>
+    <w:abstractNumId w:val="28"/>
   </w:num>
   <w:num w:numId="35">
-    <w:abstractNumId w:val="37"/>
+    <w:abstractNumId w:val="41"/>
   </w:num>
   <w:num w:numId="36">
-    <w:abstractNumId w:val="18"/>
+    <w:abstractNumId w:val="19"/>
   </w:num>
   <w:num w:numId="37">
     <w:abstractNumId w:val="3"/>
   </w:num>
   <w:num w:numId="38">
-    <w:abstractNumId w:val="12"/>
+    <w:abstractNumId w:val="13"/>
   </w:num>
   <w:num w:numId="39">
-    <w:abstractNumId w:val="42"/>
+    <w:abstractNumId w:val="46"/>
   </w:num>
   <w:num w:numId="40">
-    <w:abstractNumId w:val="10"/>
+    <w:abstractNumId w:val="11"/>
   </w:num>
   <w:num w:numId="41">
-    <w:abstractNumId w:val="52"/>
+    <w:abstractNumId w:val="58"/>
   </w:num>
   <w:num w:numId="42">
-    <w:abstractNumId w:val="51"/>
+    <w:abstractNumId w:val="57"/>
   </w:num>
   <w:num w:numId="43">
-    <w:abstractNumId w:val="23"/>
+    <w:abstractNumId w:val="24"/>
   </w:num>
   <w:num w:numId="44">
-    <w:abstractNumId w:val="46"/>
+    <w:abstractNumId w:val="50"/>
   </w:num>
   <w:num w:numId="45">
-    <w:abstractNumId w:val="34"/>
+    <w:abstractNumId w:val="38"/>
   </w:num>
   <w:num w:numId="46">
-    <w:abstractNumId w:val="55"/>
+    <w:abstractNumId w:val="63"/>
   </w:num>
   <w:num w:numId="47">
-    <w:abstractNumId w:val="17"/>
+    <w:abstractNumId w:val="18"/>
   </w:num>
   <w:num w:numId="48">
     <w:abstractNumId w:val="2"/>
   </w:num>
   <w:num w:numId="49">
-    <w:abstractNumId w:val="44"/>
+    <w:abstractNumId w:val="48"/>
   </w:num>
   <w:num w:numId="50">
-    <w:abstractNumId w:val="13"/>
+    <w:abstractNumId w:val="14"/>
   </w:num>
   <w:num w:numId="51">
-    <w:abstractNumId w:val="41"/>
+    <w:abstractNumId w:val="45"/>
   </w:num>
   <w:num w:numId="52">
-    <w:abstractNumId w:val="47"/>
+    <w:abstractNumId w:val="52"/>
   </w:num>
   <w:num w:numId="53">
-    <w:abstractNumId w:val="48"/>
+    <w:abstractNumId w:val="53"/>
   </w:num>
   <w:num w:numId="54">
-    <w:abstractNumId w:val="53"/>
+    <w:abstractNumId w:val="59"/>
   </w:num>
   <w:num w:numId="55">
-    <w:abstractNumId w:val="30"/>
+    <w:abstractNumId w:val="33"/>
   </w:num>
   <w:num w:numId="56">
-    <w:abstractNumId w:val="24"/>
+    <w:abstractNumId w:val="25"/>
   </w:num>
   <w:num w:numId="57">
-    <w:abstractNumId w:val="16"/>
+    <w:abstractNumId w:val="17"/>
+  </w:num>
+  <w:num w:numId="58">
+    <w:abstractNumId w:val="27"/>
+  </w:num>
+  <w:num w:numId="59">
+    <w:abstractNumId w:val="51"/>
+  </w:num>
+  <w:num w:numId="60">
+    <w:abstractNumId w:val="32"/>
+  </w:num>
+  <w:num w:numId="61">
+    <w:abstractNumId w:val="9"/>
+  </w:num>
+  <w:num w:numId="62">
+    <w:abstractNumId w:val="37"/>
+  </w:num>
+  <w:num w:numId="63">
+    <w:abstractNumId w:val="65"/>
+  </w:num>
+  <w:num w:numId="64">
+    <w:abstractNumId w:val="60"/>
+  </w:num>
+  <w:num w:numId="65">
+    <w:abstractNumId w:val="54"/>
+  </w:num>
+  <w:num w:numId="66">
+    <w:abstractNumId w:val="61"/>
   </w:num>
   <w:numIdMacAtCleanup w:val="57"/>
 </w:numbering>
@@ -39936,6 +42023,27 @@
     <w:basedOn w:val="DefaultParagraphFont"/>
     <w:rsid w:val="00686E6F"/>
   </w:style>
+  <w:style w:type="table" w:styleId="TableGrid">
+    <w:name w:val="Table Grid"/>
+    <w:basedOn w:val="TableNormal"/>
+    <w:uiPriority w:val="39"/>
+    <w:rsid w:val="00D557ED"/>
+    <w:tblPr>
+      <w:tblBorders>
+        <w:top w:val="single" w:sz="4" w:space="0" w:color="auto"/>
+        <w:left w:val="single" w:sz="4" w:space="0" w:color="auto"/>
+        <w:bottom w:val="single" w:sz="4" w:space="0" w:color="auto"/>
+        <w:right w:val="single" w:sz="4" w:space="0" w:color="auto"/>
+        <w:insideH w:val="single" w:sz="4" w:space="0" w:color="auto"/>
+        <w:insideV w:val="single" w:sz="4" w:space="0" w:color="auto"/>
+      </w:tblBorders>
+    </w:tblPr>
+  </w:style>
+  <w:style w:type="character" w:customStyle="1" w:styleId="annotation">
+    <w:name w:val="annotation"/>
+    <w:basedOn w:val="DefaultParagraphFont"/>
+    <w:rsid w:val="00AE0462"/>
+  </w:style>
 </w:styles>
 </file>
 
